--- a/QuePAT专利检索与管理平台_数据库设计.docx
+++ b/QuePAT专利检索与管理平台_数据库设计.docx
@@ -18113,6 +18113,12 @@
       </w:r>
       <w:bookmarkEnd w:id="75"/>
       <w:bookmarkEnd w:id="76"/>
+      <w:r>
+        <w:rPr>
+          <w:rStyle w:val="aff3"/>
+        </w:rPr>
+        <w:footnoteReference w:id="6"/>
+      </w:r>
     </w:p>
     <w:p>
       <w:pPr>
@@ -20466,6 +20472,61 @@
           <w:rFonts w:hint="eastAsia"/>
         </w:rPr>
         <w:t>。</w:t>
+      </w:r>
+    </w:p>
+  </w:footnote>
+  <w:footnote w:id="6">
+    <w:p>
+      <w:pPr>
+        <w:pStyle w:val="aff1"/>
+        <w:rPr>
+          <w:rFonts w:hint="eastAsia"/>
+        </w:rPr>
+      </w:pPr>
+      <w:r>
+        <w:rPr>
+          <w:rStyle w:val="aff3"/>
+        </w:rPr>
+        <w:footnoteRef/>
+      </w:r>
+      <w:r>
+        <w:t xml:space="preserve"> </w:t>
+      </w:r>
+      <w:r>
+        <w:rPr>
+          <w:rFonts w:hint="eastAsia"/>
+        </w:rPr>
+        <w:t>故f</w:t>
+      </w:r>
+      <w:r>
+        <w:t>amily</w:t>
+      </w:r>
+      <w:r>
+        <w:rPr>
+          <w:rFonts w:hint="eastAsia"/>
+        </w:rPr>
+        <w:t>表中无来自其他表的F</w:t>
+      </w:r>
+      <w:r>
+        <w:t>K</w:t>
+      </w:r>
+      <w:r>
+        <w:rPr>
+          <w:rFonts w:hint="eastAsia"/>
+        </w:rPr>
+        <w:t>。</w:t>
+      </w:r>
+      <w:r>
+        <w:rPr>
+          <w:rFonts w:hint="eastAsia"/>
+        </w:rPr>
+        <w:t>考虑</w:t>
+      </w:r>
+      <w:r>
+        <w:rPr>
+          <w:rFonts w:hint="eastAsia"/>
+        </w:rPr>
+        <w:t>基本专利可能是国外专利，可能是国内专利。由于不能断言“所有基本专利都在数据库中”或“所有同族专利都在数据库中”，只能以“每个元组中基本专利与同族专利只能由一个在元组中”约束，而这要靠触发器实现。</w:t>
       </w:r>
     </w:p>
   </w:footnote>

--- a/QuePAT专利检索与管理平台_数据库设计.docx
+++ b/QuePAT专利检索与管理平台_数据库设计.docx
@@ -193,7 +193,6 @@
           <w:b w:val="0"/>
         </w:rPr>
       </w:pPr>
-      <w:proofErr w:type="spellStart"/>
       <w:r>
         <w:rPr>
           <w:rFonts w:ascii="思源黑体 CN Bold" w:eastAsia="思源黑体 CN Bold" w:hAnsi="思源黑体 CN Bold" w:cstheme="minorBidi"/>
@@ -203,19 +202,7 @@
           <w:sz w:val="48"/>
           <w:szCs w:val="22"/>
         </w:rPr>
-        <w:t>QuePAT</w:t>
-      </w:r>
-      <w:proofErr w:type="spellEnd"/>
-      <w:r>
-        <w:rPr>
-          <w:rFonts w:ascii="思源黑体 CN Bold" w:eastAsia="思源黑体 CN Bold" w:hAnsi="思源黑体 CN Bold" w:cstheme="minorBidi"/>
-          <w:color w:val="2F5496" w:themeColor="accent1" w:themeShade="BF"/>
-          <w:spacing w:val="24"/>
-          <w:kern w:val="2"/>
-          <w:sz w:val="48"/>
-          <w:szCs w:val="22"/>
-        </w:rPr>
-        <w:t>:专利检索与管理平台</w:t>
+        <w:t>QuePAT:专利检索与管理平台</w:t>
       </w:r>
     </w:p>
     <w:p>
@@ -265,313 +252,346 @@
           <w:b w:val="0"/>
           <w:sz w:val="28"/>
         </w:rPr>
-        <w:t>蔡方俊</w:t>
-      </w:r>
-      <w:proofErr w:type="gramStart"/>
-      <w:r>
+        <w:t>蔡方俊妍</w:t>
+      </w:r>
+    </w:p>
+    <w:p>
+      <w:pPr>
+        <w:pStyle w:val="a9"/>
+        <w:spacing w:before="0" w:after="0" w:line="640" w:lineRule="exact"/>
         <w:rPr>
           <w:rFonts w:asciiTheme="minorHAnsi" w:eastAsiaTheme="minorHAnsi" w:hAnsiTheme="minorHAnsi"/>
           <w:b w:val="0"/>
           <w:sz w:val="28"/>
         </w:rPr>
-        <w:t>妍</w:t>
-      </w:r>
-      <w:proofErr w:type="gramEnd"/>
-    </w:p>
-    <w:p>
-      <w:pPr>
-        <w:pStyle w:val="a9"/>
-        <w:spacing w:before="0" w:after="0" w:line="640" w:lineRule="exact"/>
+      </w:pPr>
+      <w:r>
+        <w:rPr>
+          <w:rFonts w:asciiTheme="minorHAnsi" w:eastAsiaTheme="minorHAnsi" w:hAnsiTheme="minorHAnsi"/>
+          <w:sz w:val="28"/>
+        </w:rPr>
+        <w:t>1850013</w:t>
+      </w:r>
+      <w:r>
+        <w:rPr>
+          <w:rFonts w:asciiTheme="minorHAnsi" w:eastAsiaTheme="minorHAnsi" w:hAnsiTheme="minorHAnsi"/>
+          <w:sz w:val="28"/>
+        </w:rPr>
+        <w:t xml:space="preserve">  </w:t>
+      </w:r>
+      <w:r>
+        <w:rPr>
+          <w:rFonts w:asciiTheme="minorHAnsi" w:eastAsiaTheme="minorHAnsi" w:hAnsiTheme="minorHAnsi"/>
+          <w:sz w:val="28"/>
+        </w:rPr>
+        <w:t xml:space="preserve"> </w:t>
+      </w:r>
+      <w:r>
         <w:rPr>
           <w:rFonts w:asciiTheme="minorHAnsi" w:eastAsiaTheme="minorHAnsi" w:hAnsiTheme="minorHAnsi"/>
           <w:b w:val="0"/>
           <w:sz w:val="28"/>
         </w:rPr>
-      </w:pPr>
-      <w:r>
-        <w:rPr>
-          <w:rFonts w:asciiTheme="minorHAnsi" w:eastAsiaTheme="minorHAnsi" w:hAnsiTheme="minorHAnsi"/>
-          <w:sz w:val="28"/>
-        </w:rPr>
-        <w:t>1850013</w:t>
-      </w:r>
-      <w:r>
-        <w:rPr>
-          <w:rFonts w:asciiTheme="minorHAnsi" w:eastAsiaTheme="minorHAnsi" w:hAnsiTheme="minorHAnsi"/>
-          <w:sz w:val="28"/>
-        </w:rPr>
-        <w:t xml:space="preserve">  </w:t>
-      </w:r>
-      <w:r>
-        <w:rPr>
-          <w:rFonts w:asciiTheme="minorHAnsi" w:eastAsiaTheme="minorHAnsi" w:hAnsiTheme="minorHAnsi"/>
-          <w:sz w:val="28"/>
-        </w:rPr>
-        <w:t xml:space="preserve"> </w:t>
-      </w:r>
-      <w:r>
+        <w:t>颜泽皓</w:t>
+      </w:r>
+    </w:p>
+    <w:p>
+      <w:pPr>
+        <w:pStyle w:val="a9"/>
+        <w:spacing w:before="0" w:after="0" w:line="640" w:lineRule="exact"/>
         <w:rPr>
           <w:rFonts w:asciiTheme="minorHAnsi" w:eastAsiaTheme="minorHAnsi" w:hAnsiTheme="minorHAnsi"/>
           <w:b w:val="0"/>
           <w:sz w:val="28"/>
         </w:rPr>
-        <w:t>颜泽皓</w:t>
-      </w:r>
-    </w:p>
-    <w:p>
-      <w:pPr>
-        <w:pStyle w:val="a9"/>
-        <w:spacing w:before="0" w:after="0" w:line="640" w:lineRule="exact"/>
+      </w:pPr>
+      <w:r>
+        <w:rPr>
+          <w:rFonts w:asciiTheme="minorHAnsi" w:eastAsiaTheme="minorHAnsi" w:hAnsiTheme="minorHAnsi"/>
+          <w:sz w:val="28"/>
+        </w:rPr>
+        <w:t>1850250</w:t>
+      </w:r>
+      <w:r>
+        <w:rPr>
+          <w:rFonts w:asciiTheme="minorHAnsi" w:eastAsiaTheme="minorHAnsi" w:hAnsiTheme="minorHAnsi"/>
+          <w:sz w:val="28"/>
+        </w:rPr>
+        <w:t xml:space="preserve"> </w:t>
+      </w:r>
+      <w:r>
+        <w:rPr>
+          <w:rFonts w:asciiTheme="minorHAnsi" w:eastAsiaTheme="minorHAnsi" w:hAnsiTheme="minorHAnsi"/>
+          <w:sz w:val="28"/>
+        </w:rPr>
+        <w:t xml:space="preserve"> </w:t>
+      </w:r>
+      <w:r>
+        <w:rPr>
+          <w:rFonts w:asciiTheme="minorHAnsi" w:eastAsiaTheme="minorHAnsi" w:hAnsiTheme="minorHAnsi"/>
+          <w:sz w:val="28"/>
+        </w:rPr>
+        <w:t xml:space="preserve"> </w:t>
+      </w:r>
+      <w:r>
         <w:rPr>
           <w:rFonts w:asciiTheme="minorHAnsi" w:eastAsiaTheme="minorHAnsi" w:hAnsiTheme="minorHAnsi"/>
           <w:b w:val="0"/>
           <w:sz w:val="28"/>
         </w:rPr>
-      </w:pPr>
-      <w:r>
-        <w:rPr>
-          <w:rFonts w:asciiTheme="minorHAnsi" w:eastAsiaTheme="minorHAnsi" w:hAnsiTheme="minorHAnsi"/>
-          <w:sz w:val="28"/>
-        </w:rPr>
-        <w:t>1850250</w:t>
-      </w:r>
-      <w:r>
-        <w:rPr>
-          <w:rFonts w:asciiTheme="minorHAnsi" w:eastAsiaTheme="minorHAnsi" w:hAnsiTheme="minorHAnsi"/>
-          <w:sz w:val="28"/>
-        </w:rPr>
-        <w:t xml:space="preserve"> </w:t>
-      </w:r>
-      <w:r>
-        <w:rPr>
-          <w:rFonts w:asciiTheme="minorHAnsi" w:eastAsiaTheme="minorHAnsi" w:hAnsiTheme="minorHAnsi"/>
-          <w:sz w:val="28"/>
-        </w:rPr>
-        <w:t xml:space="preserve"> </w:t>
-      </w:r>
-      <w:r>
-        <w:rPr>
-          <w:rFonts w:asciiTheme="minorHAnsi" w:eastAsiaTheme="minorHAnsi" w:hAnsiTheme="minorHAnsi"/>
-          <w:sz w:val="28"/>
-        </w:rPr>
-        <w:t xml:space="preserve"> </w:t>
-      </w:r>
-      <w:r>
+        <w:t>赵浠明</w:t>
+      </w:r>
+    </w:p>
+    <w:p>
+      <w:pPr>
+        <w:pStyle w:val="a9"/>
+        <w:spacing w:before="0" w:after="0" w:line="640" w:lineRule="exact"/>
         <w:rPr>
           <w:rFonts w:asciiTheme="minorHAnsi" w:eastAsiaTheme="minorHAnsi" w:hAnsiTheme="minorHAnsi"/>
           <w:b w:val="0"/>
           <w:sz w:val="28"/>
         </w:rPr>
-        <w:t>赵</w:t>
-      </w:r>
-      <w:proofErr w:type="gramStart"/>
+      </w:pPr>
+      <w:r>
+        <w:rPr>
+          <w:rFonts w:asciiTheme="minorHAnsi" w:eastAsiaTheme="minorHAnsi" w:hAnsiTheme="minorHAnsi"/>
+          <w:sz w:val="28"/>
+        </w:rPr>
+        <w:t xml:space="preserve">1850955 </w:t>
+      </w:r>
+      <w:r>
+        <w:rPr>
+          <w:rFonts w:asciiTheme="minorHAnsi" w:eastAsiaTheme="minorHAnsi" w:hAnsiTheme="minorHAnsi"/>
+          <w:sz w:val="28"/>
+        </w:rPr>
+        <w:t xml:space="preserve"> </w:t>
+      </w:r>
+      <w:r>
+        <w:rPr>
+          <w:rFonts w:asciiTheme="minorHAnsi" w:eastAsiaTheme="minorHAnsi" w:hAnsiTheme="minorHAnsi"/>
+          <w:sz w:val="28"/>
+        </w:rPr>
+        <w:t xml:space="preserve"> </w:t>
+      </w:r>
       <w:r>
         <w:rPr>
           <w:rFonts w:asciiTheme="minorHAnsi" w:eastAsiaTheme="minorHAnsi" w:hAnsiTheme="minorHAnsi"/>
           <w:b w:val="0"/>
           <w:sz w:val="28"/>
         </w:rPr>
-        <w:t>浠</w:t>
-      </w:r>
-      <w:proofErr w:type="gramEnd"/>
-      <w:r>
+        <w:t>陈晓雯</w:t>
+      </w:r>
+    </w:p>
+    <w:p>
+      <w:pPr>
+        <w:pStyle w:val="a9"/>
+        <w:spacing w:before="0" w:after="0" w:line="640" w:lineRule="exact"/>
         <w:rPr>
           <w:rFonts w:asciiTheme="minorHAnsi" w:eastAsiaTheme="minorHAnsi" w:hAnsiTheme="minorHAnsi"/>
           <w:b w:val="0"/>
           <w:sz w:val="28"/>
         </w:rPr>
-        <w:t>明</w:t>
-      </w:r>
-    </w:p>
-    <w:p>
-      <w:pPr>
-        <w:pStyle w:val="a9"/>
-        <w:spacing w:before="0" w:after="0" w:line="640" w:lineRule="exact"/>
+      </w:pPr>
+      <w:r>
+        <w:rPr>
+          <w:rFonts w:asciiTheme="minorHAnsi" w:eastAsiaTheme="minorHAnsi" w:hAnsiTheme="minorHAnsi"/>
+          <w:sz w:val="28"/>
+        </w:rPr>
+        <w:t xml:space="preserve">1851343 </w:t>
+      </w:r>
+      <w:r>
+        <w:rPr>
+          <w:rFonts w:asciiTheme="minorHAnsi" w:eastAsiaTheme="minorHAnsi" w:hAnsiTheme="minorHAnsi"/>
+          <w:sz w:val="28"/>
+        </w:rPr>
+        <w:t xml:space="preserve"> </w:t>
+      </w:r>
+      <w:r>
+        <w:rPr>
+          <w:rFonts w:asciiTheme="minorHAnsi" w:eastAsiaTheme="minorHAnsi" w:hAnsiTheme="minorHAnsi"/>
+          <w:sz w:val="28"/>
+        </w:rPr>
+        <w:t xml:space="preserve"> </w:t>
+      </w:r>
+      <w:r>
         <w:rPr>
           <w:rFonts w:asciiTheme="minorHAnsi" w:eastAsiaTheme="minorHAnsi" w:hAnsiTheme="minorHAnsi"/>
           <w:b w:val="0"/>
           <w:sz w:val="28"/>
         </w:rPr>
-      </w:pPr>
-      <w:r>
-        <w:rPr>
-          <w:rFonts w:asciiTheme="minorHAnsi" w:eastAsiaTheme="minorHAnsi" w:hAnsiTheme="minorHAnsi"/>
-          <w:sz w:val="28"/>
-        </w:rPr>
-        <w:t xml:space="preserve">1850955 </w:t>
-      </w:r>
-      <w:r>
-        <w:rPr>
-          <w:rFonts w:asciiTheme="minorHAnsi" w:eastAsiaTheme="minorHAnsi" w:hAnsiTheme="minorHAnsi"/>
-          <w:sz w:val="28"/>
-        </w:rPr>
-        <w:t xml:space="preserve"> </w:t>
-      </w:r>
-      <w:r>
-        <w:rPr>
-          <w:rFonts w:asciiTheme="minorHAnsi" w:eastAsiaTheme="minorHAnsi" w:hAnsiTheme="minorHAnsi"/>
-          <w:sz w:val="28"/>
-        </w:rPr>
-        <w:t xml:space="preserve"> </w:t>
-      </w:r>
-      <w:r>
+        <w:t>季潇熠</w:t>
+      </w:r>
+    </w:p>
+    <w:p>
+      <w:pPr>
+        <w:pStyle w:val="a9"/>
+        <w:spacing w:before="0" w:after="0" w:line="640" w:lineRule="exact"/>
         <w:rPr>
           <w:rFonts w:asciiTheme="minorHAnsi" w:eastAsiaTheme="minorHAnsi" w:hAnsiTheme="minorHAnsi"/>
           <w:b w:val="0"/>
           <w:sz w:val="28"/>
         </w:rPr>
-        <w:t>陈晓雯</w:t>
-      </w:r>
-    </w:p>
-    <w:p>
-      <w:pPr>
-        <w:pStyle w:val="a9"/>
-        <w:spacing w:before="0" w:after="0" w:line="640" w:lineRule="exact"/>
+      </w:pPr>
+      <w:r>
+        <w:rPr>
+          <w:rFonts w:asciiTheme="minorHAnsi" w:eastAsiaTheme="minorHAnsi" w:hAnsiTheme="minorHAnsi"/>
+          <w:sz w:val="28"/>
+        </w:rPr>
+        <w:t xml:space="preserve">1851348 </w:t>
+      </w:r>
+      <w:r>
+        <w:rPr>
+          <w:rFonts w:asciiTheme="minorHAnsi" w:eastAsiaTheme="minorHAnsi" w:hAnsiTheme="minorHAnsi"/>
+          <w:sz w:val="28"/>
+        </w:rPr>
+        <w:t xml:space="preserve"> </w:t>
+      </w:r>
+      <w:r>
+        <w:rPr>
+          <w:rFonts w:asciiTheme="minorHAnsi" w:eastAsiaTheme="minorHAnsi" w:hAnsiTheme="minorHAnsi"/>
+          <w:sz w:val="28"/>
+        </w:rPr>
+        <w:t xml:space="preserve"> </w:t>
+      </w:r>
+      <w:r>
         <w:rPr>
           <w:rFonts w:asciiTheme="minorHAnsi" w:eastAsiaTheme="minorHAnsi" w:hAnsiTheme="minorHAnsi"/>
           <w:b w:val="0"/>
           <w:sz w:val="28"/>
         </w:rPr>
-      </w:pPr>
-      <w:r>
-        <w:rPr>
-          <w:rFonts w:asciiTheme="minorHAnsi" w:eastAsiaTheme="minorHAnsi" w:hAnsiTheme="minorHAnsi"/>
-          <w:sz w:val="28"/>
-        </w:rPr>
-        <w:t xml:space="preserve">1851343 </w:t>
-      </w:r>
-      <w:r>
-        <w:rPr>
-          <w:rFonts w:asciiTheme="minorHAnsi" w:eastAsiaTheme="minorHAnsi" w:hAnsiTheme="minorHAnsi"/>
-          <w:sz w:val="28"/>
-        </w:rPr>
-        <w:t xml:space="preserve"> </w:t>
-      </w:r>
-      <w:r>
-        <w:rPr>
-          <w:rFonts w:asciiTheme="minorHAnsi" w:eastAsiaTheme="minorHAnsi" w:hAnsiTheme="minorHAnsi"/>
-          <w:sz w:val="28"/>
-        </w:rPr>
-        <w:t xml:space="preserve"> </w:t>
-      </w:r>
-      <w:r>
+        <w:t>李添一</w:t>
+      </w:r>
+    </w:p>
+    <w:p>
+      <w:pPr>
+        <w:pStyle w:val="a9"/>
+        <w:spacing w:before="0" w:after="0" w:line="640" w:lineRule="exact"/>
         <w:rPr>
           <w:rFonts w:asciiTheme="minorHAnsi" w:eastAsiaTheme="minorHAnsi" w:hAnsiTheme="minorHAnsi"/>
           <w:b w:val="0"/>
           <w:sz w:val="28"/>
         </w:rPr>
-        <w:t>季潇熠</w:t>
-      </w:r>
-    </w:p>
-    <w:p>
-      <w:pPr>
-        <w:pStyle w:val="a9"/>
-        <w:spacing w:before="0" w:after="0" w:line="640" w:lineRule="exact"/>
+      </w:pPr>
+      <w:r>
+        <w:rPr>
+          <w:rFonts w:asciiTheme="minorHAnsi" w:eastAsiaTheme="minorHAnsi" w:hAnsiTheme="minorHAnsi"/>
+          <w:sz w:val="28"/>
+        </w:rPr>
+        <w:t xml:space="preserve">1851400 </w:t>
+      </w:r>
+      <w:r>
+        <w:rPr>
+          <w:rFonts w:asciiTheme="minorHAnsi" w:eastAsiaTheme="minorHAnsi" w:hAnsiTheme="minorHAnsi"/>
+          <w:sz w:val="28"/>
+        </w:rPr>
+        <w:t xml:space="preserve"> </w:t>
+      </w:r>
+      <w:r>
+        <w:rPr>
+          <w:rFonts w:asciiTheme="minorHAnsi" w:eastAsiaTheme="minorHAnsi" w:hAnsiTheme="minorHAnsi"/>
+          <w:sz w:val="28"/>
+        </w:rPr>
+        <w:t xml:space="preserve"> </w:t>
+      </w:r>
+      <w:r>
         <w:rPr>
           <w:rFonts w:asciiTheme="minorHAnsi" w:eastAsiaTheme="minorHAnsi" w:hAnsiTheme="minorHAnsi"/>
           <w:b w:val="0"/>
           <w:sz w:val="28"/>
         </w:rPr>
-      </w:pPr>
-      <w:r>
-        <w:rPr>
-          <w:rFonts w:asciiTheme="minorHAnsi" w:eastAsiaTheme="minorHAnsi" w:hAnsiTheme="minorHAnsi"/>
-          <w:sz w:val="28"/>
-        </w:rPr>
-        <w:t xml:space="preserve">1851348 </w:t>
-      </w:r>
-      <w:r>
-        <w:rPr>
-          <w:rFonts w:asciiTheme="minorHAnsi" w:eastAsiaTheme="minorHAnsi" w:hAnsiTheme="minorHAnsi"/>
-          <w:sz w:val="28"/>
-        </w:rPr>
-        <w:t xml:space="preserve"> </w:t>
-      </w:r>
-      <w:r>
-        <w:rPr>
-          <w:rFonts w:asciiTheme="minorHAnsi" w:eastAsiaTheme="minorHAnsi" w:hAnsiTheme="minorHAnsi"/>
-          <w:sz w:val="28"/>
-        </w:rPr>
-        <w:t xml:space="preserve"> </w:t>
-      </w:r>
-      <w:r>
+        <w:t>郑雨晴</w:t>
+      </w:r>
+    </w:p>
+    <w:p>
+      <w:pPr>
+        <w:pStyle w:val="a9"/>
+        <w:spacing w:before="0" w:after="0" w:line="640" w:lineRule="exact"/>
         <w:rPr>
           <w:rFonts w:asciiTheme="minorHAnsi" w:eastAsiaTheme="minorHAnsi" w:hAnsiTheme="minorHAnsi"/>
           <w:b w:val="0"/>
           <w:sz w:val="28"/>
         </w:rPr>
-        <w:t>李添一</w:t>
-      </w:r>
-    </w:p>
-    <w:p>
-      <w:pPr>
-        <w:pStyle w:val="a9"/>
-        <w:spacing w:before="0" w:after="0" w:line="640" w:lineRule="exact"/>
+      </w:pPr>
+      <w:r>
+        <w:rPr>
+          <w:rFonts w:asciiTheme="minorHAnsi" w:eastAsiaTheme="minorHAnsi" w:hAnsiTheme="minorHAnsi"/>
+          <w:sz w:val="28"/>
+        </w:rPr>
+        <w:t xml:space="preserve">1852137 </w:t>
+      </w:r>
+      <w:r>
+        <w:rPr>
+          <w:rFonts w:asciiTheme="minorHAnsi" w:eastAsiaTheme="minorHAnsi" w:hAnsiTheme="minorHAnsi"/>
+          <w:sz w:val="28"/>
+        </w:rPr>
+        <w:t xml:space="preserve"> </w:t>
+      </w:r>
+      <w:r>
+        <w:rPr>
+          <w:rFonts w:asciiTheme="minorHAnsi" w:eastAsiaTheme="minorHAnsi" w:hAnsiTheme="minorHAnsi"/>
+          <w:sz w:val="28"/>
+        </w:rPr>
+        <w:t xml:space="preserve"> </w:t>
+      </w:r>
+      <w:r>
         <w:rPr>
           <w:rFonts w:asciiTheme="minorHAnsi" w:eastAsiaTheme="minorHAnsi" w:hAnsiTheme="minorHAnsi"/>
           <w:b w:val="0"/>
           <w:sz w:val="28"/>
         </w:rPr>
-      </w:pPr>
-      <w:r>
-        <w:rPr>
-          <w:rFonts w:asciiTheme="minorHAnsi" w:eastAsiaTheme="minorHAnsi" w:hAnsiTheme="minorHAnsi"/>
-          <w:sz w:val="28"/>
-        </w:rPr>
-        <w:t xml:space="preserve">1851400 </w:t>
-      </w:r>
-      <w:r>
-        <w:rPr>
-          <w:rFonts w:asciiTheme="minorHAnsi" w:eastAsiaTheme="minorHAnsi" w:hAnsiTheme="minorHAnsi"/>
-          <w:sz w:val="28"/>
-        </w:rPr>
-        <w:t xml:space="preserve"> </w:t>
-      </w:r>
-      <w:r>
-        <w:rPr>
-          <w:rFonts w:asciiTheme="minorHAnsi" w:eastAsiaTheme="minorHAnsi" w:hAnsiTheme="minorHAnsi"/>
-          <w:sz w:val="28"/>
-        </w:rPr>
-        <w:t xml:space="preserve"> </w:t>
-      </w:r>
-      <w:proofErr w:type="gramStart"/>
-      <w:r>
+        <w:t>张艺腾</w:t>
+      </w:r>
+    </w:p>
+    <w:p>
+      <w:pPr>
+        <w:pStyle w:val="a9"/>
+        <w:spacing w:before="0" w:after="0" w:line="640" w:lineRule="exact"/>
         <w:rPr>
           <w:rFonts w:asciiTheme="minorHAnsi" w:eastAsiaTheme="minorHAnsi" w:hAnsiTheme="minorHAnsi"/>
           <w:b w:val="0"/>
           <w:sz w:val="28"/>
         </w:rPr>
-        <w:t>郑雨晴</w:t>
-      </w:r>
-      <w:proofErr w:type="gramEnd"/>
-    </w:p>
-    <w:p>
-      <w:pPr>
-        <w:pStyle w:val="a9"/>
-        <w:spacing w:before="0" w:after="0" w:line="640" w:lineRule="exact"/>
+      </w:pPr>
+      <w:r>
+        <w:rPr>
+          <w:rFonts w:asciiTheme="minorHAnsi" w:eastAsiaTheme="minorHAnsi" w:hAnsiTheme="minorHAnsi"/>
+          <w:sz w:val="28"/>
+        </w:rPr>
+        <w:t>1853287</w:t>
+      </w:r>
+      <w:r>
+        <w:rPr>
+          <w:rFonts w:asciiTheme="minorHAnsi" w:eastAsiaTheme="minorHAnsi" w:hAnsiTheme="minorHAnsi"/>
+          <w:sz w:val="28"/>
+        </w:rPr>
+        <w:t xml:space="preserve"> </w:t>
+      </w:r>
+      <w:r>
+        <w:rPr>
+          <w:rFonts w:asciiTheme="minorHAnsi" w:eastAsiaTheme="minorHAnsi" w:hAnsiTheme="minorHAnsi"/>
+          <w:sz w:val="28"/>
+        </w:rPr>
+        <w:t xml:space="preserve"> </w:t>
+      </w:r>
+      <w:r>
+        <w:rPr>
+          <w:rFonts w:asciiTheme="minorHAnsi" w:eastAsiaTheme="minorHAnsi" w:hAnsiTheme="minorHAnsi"/>
+          <w:sz w:val="28"/>
+        </w:rPr>
+        <w:t xml:space="preserve"> </w:t>
+      </w:r>
+      <w:r>
         <w:rPr>
           <w:rFonts w:asciiTheme="minorHAnsi" w:eastAsiaTheme="minorHAnsi" w:hAnsiTheme="minorHAnsi"/>
           <w:b w:val="0"/>
           <w:sz w:val="28"/>
         </w:rPr>
-      </w:pPr>
-      <w:r>
-        <w:rPr>
-          <w:rFonts w:asciiTheme="minorHAnsi" w:eastAsiaTheme="minorHAnsi" w:hAnsiTheme="minorHAnsi"/>
-          <w:sz w:val="28"/>
-        </w:rPr>
-        <w:t xml:space="preserve">1852137 </w:t>
-      </w:r>
-      <w:r>
-        <w:rPr>
-          <w:rFonts w:asciiTheme="minorHAnsi" w:eastAsiaTheme="minorHAnsi" w:hAnsiTheme="minorHAnsi"/>
-          <w:sz w:val="28"/>
-        </w:rPr>
-        <w:t xml:space="preserve"> </w:t>
-      </w:r>
-      <w:r>
-        <w:rPr>
-          <w:rFonts w:asciiTheme="minorHAnsi" w:eastAsiaTheme="minorHAnsi" w:hAnsiTheme="minorHAnsi"/>
+        <w:t>彭</w:t>
+      </w:r>
+      <w:r>
+        <w:rPr>
+          <w:rFonts w:asciiTheme="minorHAnsi" w:eastAsiaTheme="minorHAnsi" w:hAnsiTheme="minorHAnsi" w:hint="eastAsia"/>
+          <w:b w:val="0"/>
           <w:sz w:val="28"/>
         </w:rPr>
         <w:t xml:space="preserve"> </w:t>
@@ -582,83 +602,8 @@
           <w:b w:val="0"/>
           <w:sz w:val="28"/>
         </w:rPr>
-        <w:t>张艺腾</w:t>
-      </w:r>
-    </w:p>
-    <w:p>
-      <w:pPr>
-        <w:pStyle w:val="a9"/>
-        <w:spacing w:before="0" w:after="0" w:line="640" w:lineRule="exact"/>
-        <w:rPr>
-          <w:rFonts w:asciiTheme="minorHAnsi" w:eastAsiaTheme="minorHAnsi" w:hAnsiTheme="minorHAnsi"/>
-          <w:b w:val="0"/>
-          <w:sz w:val="28"/>
-        </w:rPr>
-      </w:pPr>
-      <w:r>
-        <w:rPr>
-          <w:rFonts w:asciiTheme="minorHAnsi" w:eastAsiaTheme="minorHAnsi" w:hAnsiTheme="minorHAnsi"/>
-          <w:sz w:val="28"/>
-        </w:rPr>
-        <w:t>1853287</w:t>
-      </w:r>
-      <w:r>
-        <w:rPr>
-          <w:rFonts w:asciiTheme="minorHAnsi" w:eastAsiaTheme="minorHAnsi" w:hAnsiTheme="minorHAnsi"/>
-          <w:sz w:val="28"/>
-        </w:rPr>
-        <w:t xml:space="preserve"> </w:t>
-      </w:r>
-      <w:r>
-        <w:rPr>
-          <w:rFonts w:asciiTheme="minorHAnsi" w:eastAsiaTheme="minorHAnsi" w:hAnsiTheme="minorHAnsi"/>
-          <w:sz w:val="28"/>
-        </w:rPr>
-        <w:t xml:space="preserve"> </w:t>
-      </w:r>
-      <w:r>
-        <w:rPr>
-          <w:rFonts w:asciiTheme="minorHAnsi" w:eastAsiaTheme="minorHAnsi" w:hAnsiTheme="minorHAnsi"/>
-          <w:sz w:val="28"/>
-        </w:rPr>
-        <w:t xml:space="preserve"> </w:t>
-      </w:r>
-      <w:proofErr w:type="gramStart"/>
-      <w:r>
-        <w:rPr>
-          <w:rFonts w:asciiTheme="minorHAnsi" w:eastAsiaTheme="minorHAnsi" w:hAnsiTheme="minorHAnsi"/>
-          <w:b w:val="0"/>
-          <w:sz w:val="28"/>
-        </w:rPr>
-        <w:t>彭</w:t>
-      </w:r>
-      <w:proofErr w:type="gramEnd"/>
-      <w:r>
-        <w:rPr>
-          <w:rFonts w:asciiTheme="minorHAnsi" w:eastAsiaTheme="minorHAnsi" w:hAnsiTheme="minorHAnsi" w:hint="eastAsia"/>
-          <w:b w:val="0"/>
-          <w:sz w:val="28"/>
-        </w:rPr>
-        <w:t xml:space="preserve"> </w:t>
-      </w:r>
-      <w:r>
-        <w:rPr>
-          <w:rFonts w:asciiTheme="minorHAnsi" w:eastAsiaTheme="minorHAnsi" w:hAnsiTheme="minorHAnsi"/>
-          <w:b w:val="0"/>
-          <w:sz w:val="28"/>
-        </w:rPr>
-        <w:t xml:space="preserve"> </w:t>
-      </w:r>
-      <w:proofErr w:type="gramStart"/>
-      <w:r>
-        <w:rPr>
-          <w:rFonts w:asciiTheme="minorHAnsi" w:eastAsiaTheme="minorHAnsi" w:hAnsiTheme="minorHAnsi"/>
-          <w:b w:val="0"/>
-          <w:sz w:val="28"/>
-        </w:rPr>
-        <w:t>颖</w:t>
-      </w:r>
-      <w:proofErr w:type="gramEnd"/>
+        <w:t xml:space="preserve"> 颖</w:t>
+      </w:r>
     </w:p>
     <w:p>
       <w:pPr>
@@ -4005,11 +3950,9 @@
         </w:rPr>
         <w:t>用户表</w:t>
       </w:r>
-      <w:proofErr w:type="spellStart"/>
       <w:r>
         <w:t>usr</w:t>
       </w:r>
-      <w:proofErr w:type="spellEnd"/>
       <w:r>
         <w:rPr>
           <w:rFonts w:hint="eastAsia"/>
@@ -4165,11 +4108,9 @@
         </w:rPr>
         <w:t>议题相关领域表</w:t>
       </w:r>
-      <w:proofErr w:type="spellStart"/>
       <w:r>
         <w:t>related_filed</w:t>
       </w:r>
-      <w:proofErr w:type="spellEnd"/>
       <w:r>
         <w:rPr>
           <w:rFonts w:hint="eastAsia"/>
@@ -4208,11 +4149,9 @@
         </w:rPr>
         <w:t>评论表</w:t>
       </w:r>
-      <w:proofErr w:type="spellStart"/>
       <w:r>
         <w:t>cmnt</w:t>
       </w:r>
-      <w:proofErr w:type="spellEnd"/>
       <w:r>
         <w:rPr>
           <w:rFonts w:hint="eastAsia"/>
@@ -4503,11 +4442,9 @@
         </w:rPr>
         <w:t>法律状态表</w:t>
       </w:r>
-      <w:proofErr w:type="spellStart"/>
       <w:r>
         <w:t>law_status</w:t>
       </w:r>
-      <w:proofErr w:type="spellEnd"/>
       <w:r>
         <w:rPr>
           <w:rFonts w:hint="eastAsia"/>
@@ -4631,7 +4568,6 @@
       </w:r>
       <w:bookmarkEnd w:id="17"/>
       <w:bookmarkEnd w:id="18"/>
-      <w:proofErr w:type="spellStart"/>
       <w:r>
         <w:rPr>
           <w:rFonts w:hint="eastAsia"/>
@@ -4639,7 +4575,6 @@
         <w:t>usr</w:t>
       </w:r>
       <w:bookmarkEnd w:id="19"/>
-      <w:proofErr w:type="spellEnd"/>
     </w:p>
     <w:p>
       <w:pPr>
@@ -4697,7 +4632,6 @@
         <w:t xml:space="preserve"> 用户表</w:t>
       </w:r>
       <w:bookmarkEnd w:id="20"/>
-      <w:proofErr w:type="spellStart"/>
       <w:r>
         <w:rPr>
           <w:rFonts w:hint="eastAsia"/>
@@ -4705,7 +4639,6 @@
         <w:t>usr</w:t>
       </w:r>
       <w:bookmarkEnd w:id="21"/>
-      <w:proofErr w:type="spellEnd"/>
     </w:p>
     <w:tbl>
       <w:tblPr>
@@ -4902,11 +4835,9 @@
                 <w:szCs w:val="24"/>
               </w:rPr>
             </w:pPr>
-            <w:proofErr w:type="spellStart"/>
             <w:r>
               <w:t>usr_id</w:t>
             </w:r>
-            <w:proofErr w:type="spellEnd"/>
           </w:p>
         </w:tc>
         <w:tc>
@@ -5028,11 +4959,9 @@
                 <w:szCs w:val="24"/>
               </w:rPr>
             </w:pPr>
-            <w:proofErr w:type="spellStart"/>
             <w:r>
               <w:t>login_name</w:t>
             </w:r>
-            <w:proofErr w:type="spellEnd"/>
           </w:p>
         </w:tc>
         <w:tc>
@@ -5274,11 +5203,9 @@
                 <w:szCs w:val="24"/>
               </w:rPr>
             </w:pPr>
-            <w:proofErr w:type="spellStart"/>
             <w:r>
               <w:t>reg_time</w:t>
             </w:r>
-            <w:proofErr w:type="spellEnd"/>
           </w:p>
         </w:tc>
         <w:tc>
@@ -6065,11 +5992,9 @@
                 <w:sz w:val="20"/>
               </w:rPr>
             </w:pPr>
-            <w:proofErr w:type="spellStart"/>
             <w:r>
               <w:t>msg_id</w:t>
             </w:r>
-            <w:proofErr w:type="spellEnd"/>
           </w:p>
         </w:tc>
         <w:tc>
@@ -6192,11 +6117,9 @@
                 <w:sz w:val="20"/>
               </w:rPr>
             </w:pPr>
-            <w:proofErr w:type="spellStart"/>
             <w:r>
               <w:t>sender_id</w:t>
             </w:r>
-            <w:proofErr w:type="spellEnd"/>
           </w:p>
         </w:tc>
         <w:tc>
@@ -6298,7 +6221,6 @@
               </w:rPr>
               <w:t>，参照</w:t>
             </w:r>
-            <w:proofErr w:type="spellStart"/>
             <w:r>
               <w:rPr>
                 <w:rFonts w:hint="eastAsia"/>
@@ -6308,18 +6230,15 @@
             <w:r>
               <w:t>sr</w:t>
             </w:r>
-            <w:proofErr w:type="spellEnd"/>
             <w:r>
               <w:rPr>
                 <w:rFonts w:hint="eastAsia"/>
               </w:rPr>
               <w:t>的</w:t>
             </w:r>
-            <w:proofErr w:type="spellStart"/>
             <w:r>
               <w:t>usr_id</w:t>
             </w:r>
-            <w:proofErr w:type="spellEnd"/>
             <w:r>
               <w:rPr>
                 <w:rFonts w:hint="eastAsia"/>
@@ -6354,11 +6273,9 @@
                 <w:sz w:val="20"/>
               </w:rPr>
             </w:pPr>
-            <w:proofErr w:type="spellStart"/>
             <w:r>
               <w:t>receiver_id</w:t>
             </w:r>
-            <w:proofErr w:type="spellEnd"/>
           </w:p>
         </w:tc>
         <w:tc>
@@ -6458,30 +6375,20 @@
               <w:rPr>
                 <w:rFonts w:hint="eastAsia"/>
               </w:rPr>
-              <w:t>，参照</w:t>
-            </w:r>
-            <w:proofErr w:type="spellStart"/>
+              <w:t>，参照u</w:t>
+            </w:r>
+            <w:r>
+              <w:t>sr</w:t>
+            </w:r>
             <w:r>
               <w:rPr>
                 <w:rFonts w:hint="eastAsia"/>
               </w:rPr>
-              <w:t>u</w:t>
-            </w:r>
-            <w:r>
-              <w:t>sr</w:t>
-            </w:r>
-            <w:proofErr w:type="spellEnd"/>
-            <w:r>
-              <w:rPr>
-                <w:rFonts w:hint="eastAsia"/>
-              </w:rPr>
               <w:t>的</w:t>
             </w:r>
-            <w:proofErr w:type="spellStart"/>
             <w:r>
               <w:t>usr_id</w:t>
             </w:r>
-            <w:proofErr w:type="spellEnd"/>
             <w:r>
               <w:rPr>
                 <w:rFonts w:hint="eastAsia"/>
@@ -6750,11 +6657,9 @@
                 <w:sz w:val="20"/>
               </w:rPr>
             </w:pPr>
-            <w:proofErr w:type="spellStart"/>
             <w:r>
               <w:t>msg_type</w:t>
             </w:r>
-            <w:proofErr w:type="spellEnd"/>
           </w:p>
         </w:tc>
         <w:tc>
@@ -6869,11 +6774,9 @@
                 <w:sz w:val="20"/>
               </w:rPr>
             </w:pPr>
-            <w:proofErr w:type="spellStart"/>
             <w:r>
               <w:t>send_time</w:t>
             </w:r>
-            <w:proofErr w:type="spellEnd"/>
           </w:p>
         </w:tc>
         <w:tc>
@@ -6985,11 +6888,9 @@
                 <w:sz w:val="20"/>
               </w:rPr>
             </w:pPr>
-            <w:proofErr w:type="spellStart"/>
             <w:r>
               <w:t>is_read</w:t>
             </w:r>
-            <w:proofErr w:type="spellEnd"/>
           </w:p>
         </w:tc>
         <w:tc>
@@ -7110,11 +7011,9 @@
                 <w:sz w:val="20"/>
               </w:rPr>
             </w:pPr>
-            <w:proofErr w:type="spellStart"/>
             <w:r>
               <w:t>is_delete</w:t>
             </w:r>
-            <w:proofErr w:type="spellEnd"/>
           </w:p>
         </w:tc>
         <w:tc>
@@ -7448,11 +7347,9 @@
                 <w:sz w:val="20"/>
               </w:rPr>
             </w:pPr>
-            <w:proofErr w:type="spellStart"/>
             <w:r>
               <w:t>fb_id</w:t>
             </w:r>
-            <w:proofErr w:type="spellEnd"/>
           </w:p>
         </w:tc>
         <w:tc>
@@ -7575,11 +7472,9 @@
                 <w:sz w:val="20"/>
               </w:rPr>
             </w:pPr>
-            <w:proofErr w:type="spellStart"/>
             <w:r>
               <w:t>usr_id</w:t>
             </w:r>
-            <w:proofErr w:type="spellEnd"/>
           </w:p>
         </w:tc>
         <w:tc>
@@ -7679,30 +7574,20 @@
               <w:rPr>
                 <w:rFonts w:hint="eastAsia"/>
               </w:rPr>
-              <w:t>，参照</w:t>
-            </w:r>
-            <w:proofErr w:type="spellStart"/>
+              <w:t>，参照u</w:t>
+            </w:r>
+            <w:r>
+              <w:t>sr</w:t>
+            </w:r>
             <w:r>
               <w:rPr>
                 <w:rFonts w:hint="eastAsia"/>
               </w:rPr>
-              <w:t>u</w:t>
-            </w:r>
-            <w:r>
-              <w:t>sr</w:t>
-            </w:r>
-            <w:proofErr w:type="spellEnd"/>
-            <w:r>
-              <w:rPr>
-                <w:rFonts w:hint="eastAsia"/>
-              </w:rPr>
               <w:t>的</w:t>
             </w:r>
-            <w:proofErr w:type="spellStart"/>
             <w:r>
               <w:t>usr_id</w:t>
             </w:r>
-            <w:proofErr w:type="spellEnd"/>
             <w:r>
               <w:rPr>
                 <w:rFonts w:hint="eastAsia"/>
@@ -7737,11 +7622,9 @@
                 <w:sz w:val="20"/>
               </w:rPr>
             </w:pPr>
-            <w:proofErr w:type="spellStart"/>
             <w:r>
               <w:t>fb_time</w:t>
             </w:r>
-            <w:proofErr w:type="spellEnd"/>
           </w:p>
         </w:tc>
         <w:tc>
@@ -8207,11 +8090,9 @@
                 <w:sz w:val="20"/>
               </w:rPr>
             </w:pPr>
-            <w:proofErr w:type="spellStart"/>
             <w:r>
               <w:t>disc_id</w:t>
             </w:r>
-            <w:proofErr w:type="spellEnd"/>
           </w:p>
         </w:tc>
         <w:tc>
@@ -8347,11 +8228,9 @@
                 <w:sz w:val="20"/>
               </w:rPr>
             </w:pPr>
-            <w:proofErr w:type="spellStart"/>
             <w:r>
               <w:t>put_up_usr_id</w:t>
             </w:r>
-            <w:proofErr w:type="spellEnd"/>
           </w:p>
         </w:tc>
         <w:tc>
@@ -8459,30 +8338,20 @@
               <w:rPr>
                 <w:rFonts w:hint="eastAsia"/>
               </w:rPr>
-              <w:t>，参照</w:t>
-            </w:r>
-            <w:proofErr w:type="spellStart"/>
+              <w:t>，参照u</w:t>
+            </w:r>
+            <w:r>
+              <w:t>sr</w:t>
+            </w:r>
             <w:r>
               <w:rPr>
                 <w:rFonts w:hint="eastAsia"/>
               </w:rPr>
-              <w:t>u</w:t>
-            </w:r>
-            <w:r>
-              <w:t>sr</w:t>
-            </w:r>
-            <w:proofErr w:type="spellEnd"/>
-            <w:r>
-              <w:rPr>
-                <w:rFonts w:hint="eastAsia"/>
-              </w:rPr>
               <w:t>的</w:t>
             </w:r>
-            <w:proofErr w:type="spellStart"/>
             <w:r>
               <w:t>usr_id</w:t>
             </w:r>
-            <w:proofErr w:type="spellEnd"/>
             <w:r>
               <w:rPr>
                 <w:rFonts w:hint="eastAsia"/>
@@ -8781,11 +8650,9 @@
                 <w:sz w:val="20"/>
               </w:rPr>
             </w:pPr>
-            <w:proofErr w:type="spellStart"/>
             <w:r>
               <w:t>init_time</w:t>
             </w:r>
-            <w:proofErr w:type="spellEnd"/>
           </w:p>
         </w:tc>
         <w:tc>
@@ -8901,13 +8768,11 @@
         </w:rPr>
         <w:t>议题相关领域表</w:t>
       </w:r>
-      <w:proofErr w:type="spellStart"/>
       <w:r>
         <w:t>related_filed</w:t>
       </w:r>
       <w:bookmarkEnd w:id="32"/>
       <w:bookmarkEnd w:id="33"/>
-      <w:proofErr w:type="spellEnd"/>
     </w:p>
     <w:p>
       <w:pPr>
@@ -8970,12 +8835,10 @@
         </w:rPr>
         <w:t>议题相关领域表</w:t>
       </w:r>
-      <w:proofErr w:type="spellStart"/>
       <w:r>
         <w:t>related_filed</w:t>
       </w:r>
       <w:bookmarkEnd w:id="35"/>
-      <w:proofErr w:type="spellEnd"/>
     </w:p>
     <w:tbl>
       <w:tblPr>
@@ -9135,11 +8998,9 @@
                 <w:sz w:val="20"/>
               </w:rPr>
             </w:pPr>
-            <w:proofErr w:type="spellStart"/>
             <w:r>
               <w:t>disc_id</w:t>
             </w:r>
-            <w:proofErr w:type="spellEnd"/>
           </w:p>
         </w:tc>
         <w:tc>
@@ -9237,7 +9098,6 @@
               </w:rPr>
               <w:t>的</w:t>
             </w:r>
-            <w:proofErr w:type="spellStart"/>
             <w:r>
               <w:rPr>
                 <w:rFonts w:hint="eastAsia"/>
@@ -9247,7 +9107,6 @@
             <w:r>
               <w:t>_id</w:t>
             </w:r>
-            <w:proofErr w:type="spellEnd"/>
             <w:r>
               <w:rPr>
                 <w:rFonts w:hint="eastAsia"/>
@@ -9275,11 +9134,9 @@
                 <w:sz w:val="20"/>
               </w:rPr>
             </w:pPr>
-            <w:proofErr w:type="spellStart"/>
             <w:r>
               <w:t>rela_field</w:t>
             </w:r>
-            <w:proofErr w:type="spellEnd"/>
           </w:p>
         </w:tc>
         <w:tc>
@@ -9374,13 +9231,11 @@
         </w:rPr>
         <w:t>评论表</w:t>
       </w:r>
-      <w:proofErr w:type="spellStart"/>
       <w:r>
         <w:t>cmnt</w:t>
       </w:r>
       <w:bookmarkEnd w:id="36"/>
       <w:bookmarkEnd w:id="37"/>
-      <w:proofErr w:type="spellEnd"/>
     </w:p>
     <w:p>
       <w:pPr>
@@ -9443,12 +9298,10 @@
         </w:rPr>
         <w:t>评论表</w:t>
       </w:r>
-      <w:proofErr w:type="spellStart"/>
       <w:r>
         <w:t>cmnt</w:t>
       </w:r>
       <w:bookmarkEnd w:id="39"/>
-      <w:proofErr w:type="spellEnd"/>
     </w:p>
     <w:tbl>
       <w:tblPr>
@@ -9609,11 +9462,9 @@
                 <w:sz w:val="20"/>
               </w:rPr>
             </w:pPr>
-            <w:proofErr w:type="spellStart"/>
             <w:r>
               <w:t>disc_id</w:t>
             </w:r>
-            <w:proofErr w:type="spellEnd"/>
           </w:p>
         </w:tc>
         <w:tc>
@@ -9720,19 +9571,11 @@
               <w:rPr>
                 <w:rFonts w:hint="eastAsia"/>
               </w:rPr>
-              <w:t>的</w:t>
-            </w:r>
-            <w:proofErr w:type="spellStart"/>
-            <w:r>
-              <w:rPr>
-                <w:rFonts w:hint="eastAsia"/>
-              </w:rPr>
-              <w:t>disc</w:t>
+              <w:t>的disc</w:t>
             </w:r>
             <w:r>
               <w:t>_id</w:t>
             </w:r>
-            <w:proofErr w:type="spellEnd"/>
             <w:r>
               <w:rPr>
                 <w:rFonts w:hint="eastAsia"/>
@@ -9760,11 +9603,9 @@
                 <w:sz w:val="20"/>
               </w:rPr>
             </w:pPr>
-            <w:proofErr w:type="spellStart"/>
             <w:r>
               <w:t>usr_id</w:t>
             </w:r>
-            <w:proofErr w:type="spellEnd"/>
           </w:p>
         </w:tc>
         <w:tc>
@@ -9851,30 +9692,20 @@
               <w:rPr>
                 <w:rFonts w:hint="eastAsia"/>
               </w:rPr>
-              <w:t>，参照</w:t>
-            </w:r>
-            <w:proofErr w:type="spellStart"/>
+              <w:t>，参照u</w:t>
+            </w:r>
+            <w:r>
+              <w:t>sr</w:t>
+            </w:r>
             <w:r>
               <w:rPr>
                 <w:rFonts w:hint="eastAsia"/>
               </w:rPr>
-              <w:t>u</w:t>
-            </w:r>
-            <w:r>
-              <w:t>sr</w:t>
-            </w:r>
-            <w:proofErr w:type="spellEnd"/>
-            <w:r>
-              <w:rPr>
-                <w:rFonts w:hint="eastAsia"/>
-              </w:rPr>
               <w:t>的</w:t>
             </w:r>
-            <w:proofErr w:type="spellStart"/>
             <w:r>
               <w:t>usr_id</w:t>
             </w:r>
-            <w:proofErr w:type="spellEnd"/>
             <w:r>
               <w:rPr>
                 <w:rFonts w:hint="eastAsia"/>
@@ -9906,11 +9737,9 @@
                 <w:sz w:val="20"/>
               </w:rPr>
             </w:pPr>
-            <w:proofErr w:type="spellStart"/>
             <w:r>
               <w:t>cmnt_time</w:t>
             </w:r>
-            <w:proofErr w:type="spellEnd"/>
           </w:p>
         </w:tc>
         <w:tc>
@@ -10439,11 +10268,9 @@
               <w:spacing w:before="0" w:after="0" w:line="240" w:lineRule="auto"/>
               <w:jc w:val="center"/>
             </w:pPr>
-            <w:proofErr w:type="spellStart"/>
             <w:r>
               <w:t>sec_title</w:t>
             </w:r>
-            <w:proofErr w:type="spellEnd"/>
           </w:p>
         </w:tc>
         <w:tc>
@@ -10530,11 +10357,9 @@
               <w:spacing w:before="0" w:after="0" w:line="240" w:lineRule="auto"/>
               <w:jc w:val="center"/>
             </w:pPr>
-            <w:proofErr w:type="spellStart"/>
             <w:r>
               <w:t>class_title</w:t>
             </w:r>
-            <w:proofErr w:type="spellEnd"/>
           </w:p>
         </w:tc>
         <w:tc>
@@ -10620,11 +10445,9 @@
               <w:spacing w:before="0" w:after="0" w:line="240" w:lineRule="auto"/>
               <w:jc w:val="center"/>
             </w:pPr>
-            <w:proofErr w:type="spellStart"/>
             <w:r>
               <w:t>subclass_title</w:t>
             </w:r>
-            <w:proofErr w:type="spellEnd"/>
           </w:p>
         </w:tc>
         <w:tc>
@@ -10715,11 +10538,9 @@
                 <w:sz w:val="20"/>
               </w:rPr>
             </w:pPr>
-            <w:proofErr w:type="spellStart"/>
             <w:r>
               <w:t>group_title</w:t>
             </w:r>
-            <w:proofErr w:type="spellEnd"/>
           </w:p>
         </w:tc>
         <w:tc>
@@ -10817,11 +10638,9 @@
                 <w:sz w:val="20"/>
               </w:rPr>
             </w:pPr>
-            <w:proofErr w:type="spellStart"/>
             <w:r>
               <w:t>subgroup_title</w:t>
             </w:r>
-            <w:proofErr w:type="spellEnd"/>
           </w:p>
         </w:tc>
         <w:tc>
@@ -11960,11 +11779,9 @@
                 <w:sz w:val="20"/>
               </w:rPr>
             </w:pPr>
-            <w:proofErr w:type="spellStart"/>
             <w:r>
               <w:t>phone_num</w:t>
             </w:r>
-            <w:proofErr w:type="spellEnd"/>
           </w:p>
         </w:tc>
         <w:tc>
@@ -13244,11 +13061,9 @@
                 <w:sz w:val="20"/>
               </w:rPr>
             </w:pPr>
-            <w:proofErr w:type="spellStart"/>
             <w:r>
               <w:t>app_num</w:t>
             </w:r>
-            <w:proofErr w:type="spellEnd"/>
           </w:p>
         </w:tc>
         <w:tc>
@@ -13269,7 +13084,16 @@
               </w:rPr>
             </w:pPr>
             <w:r>
+              <w:t>VAR</w:t>
+            </w:r>
+            <w:r>
               <w:t>CHAR</w:t>
+            </w:r>
+            <w:r>
+              <w:rPr>
+                <w:rStyle w:val="aff3"/>
+              </w:rPr>
+              <w:footnoteReference w:id="3"/>
             </w:r>
           </w:p>
         </w:tc>
@@ -13291,7 +13115,7 @@
               </w:rPr>
             </w:pPr>
             <w:r>
-              <w:t>14</w:t>
+              <w:t>20</w:t>
             </w:r>
           </w:p>
         </w:tc>
@@ -13330,9 +13154,6 @@
               <w:spacing w:before="0" w:after="0" w:line="240" w:lineRule="auto"/>
               <w:jc w:val="center"/>
               <w:cnfStyle w:val="000000100000" w:firstRow="0" w:lastRow="0" w:firstColumn="0" w:lastColumn="0" w:oddVBand="0" w:evenVBand="0" w:oddHBand="1" w:evenHBand="0" w:firstRowFirstColumn="0" w:firstRowLastColumn="0" w:lastRowFirstColumn="0" w:lastRowLastColumn="0"/>
-              <w:rPr>
-                <w:sz w:val="20"/>
-              </w:rPr>
             </w:pPr>
             <w:r>
               <w:rPr>
@@ -13349,8 +13170,30 @@
               </w:rPr>
               <w:t>；</w:t>
             </w:r>
-            <w:r>
-              <w:t>"ZL88201465.X" 存储为 "88201465X"</w:t>
+          </w:p>
+          <w:p>
+            <w:pPr>
+              <w:spacing w:before="0" w:after="0" w:line="240" w:lineRule="auto"/>
+              <w:jc w:val="center"/>
+              <w:cnfStyle w:val="000000100000" w:firstRow="0" w:lastRow="0" w:firstColumn="0" w:lastColumn="0" w:oddVBand="0" w:evenVBand="0" w:oddHBand="1" w:evenHBand="0" w:firstRowFirstColumn="0" w:firstRowLastColumn="0" w:lastRowFirstColumn="0" w:lastRowLastColumn="0"/>
+              <w:rPr>
+                <w:sz w:val="20"/>
+              </w:rPr>
+            </w:pPr>
+            <w:r>
+              <w:rPr>
+                <w:rFonts w:hint="eastAsia"/>
+              </w:rPr>
+              <w:t>中国专利</w:t>
+            </w:r>
+            <w:r>
+              <w:t>"ZL88201465.X" 存储为 "</w:t>
+            </w:r>
+            <w:r>
+              <w:t>CN</w:t>
+            </w:r>
+            <w:r>
+              <w:t>88201465"</w:t>
             </w:r>
           </w:p>
         </w:tc>
@@ -13492,11 +13335,9 @@
                 <w:sz w:val="20"/>
               </w:rPr>
             </w:pPr>
-            <w:proofErr w:type="spellStart"/>
             <w:r>
               <w:t>patent_type</w:t>
             </w:r>
-            <w:proofErr w:type="spellEnd"/>
           </w:p>
         </w:tc>
         <w:tc>
@@ -13654,11 +13495,9 @@
                 <w:sz w:val="20"/>
               </w:rPr>
             </w:pPr>
-            <w:proofErr w:type="spellStart"/>
             <w:r>
               <w:t>class_code</w:t>
             </w:r>
-            <w:proofErr w:type="spellEnd"/>
           </w:p>
         </w:tc>
         <w:tc>
@@ -13760,6 +13599,7 @@
               <w:t>，参照</w:t>
             </w:r>
             <w:r>
+              <w:lastRenderedPageBreak/>
               <w:t>classification</w:t>
             </w:r>
             <w:r>
@@ -13768,11 +13608,9 @@
               </w:rPr>
               <w:t>的</w:t>
             </w:r>
-            <w:proofErr w:type="spellStart"/>
             <w:r>
               <w:t>class_code</w:t>
             </w:r>
-            <w:proofErr w:type="spellEnd"/>
             <w:r>
               <w:rPr>
                 <w:rFonts w:hint="eastAsia"/>
@@ -13807,12 +13645,10 @@
                 <w:sz w:val="20"/>
               </w:rPr>
             </w:pPr>
-            <w:proofErr w:type="spellStart"/>
             <w:r>
               <w:lastRenderedPageBreak/>
               <w:t>designer_id</w:t>
             </w:r>
-            <w:proofErr w:type="spellEnd"/>
           </w:p>
         </w:tc>
         <w:tc>
@@ -13958,11 +13794,9 @@
                 <w:sz w:val="20"/>
               </w:rPr>
             </w:pPr>
-            <w:proofErr w:type="spellStart"/>
             <w:r>
               <w:t>patentee_name</w:t>
             </w:r>
-            <w:proofErr w:type="spellEnd"/>
           </w:p>
         </w:tc>
         <w:tc>
@@ -14109,11 +13943,9 @@
                 <w:sz w:val="20"/>
               </w:rPr>
             </w:pPr>
-            <w:proofErr w:type="spellStart"/>
             <w:r>
               <w:t>proposer_name</w:t>
             </w:r>
-            <w:proofErr w:type="spellEnd"/>
           </w:p>
         </w:tc>
         <w:tc>
@@ -14259,11 +14091,9 @@
                 <w:sz w:val="20"/>
               </w:rPr>
             </w:pPr>
-            <w:proofErr w:type="spellStart"/>
             <w:r>
               <w:t>place_code</w:t>
             </w:r>
-            <w:proofErr w:type="spellEnd"/>
           </w:p>
         </w:tc>
         <w:tc>
@@ -14410,11 +14240,9 @@
                 <w:sz w:val="20"/>
               </w:rPr>
             </w:pPr>
-            <w:proofErr w:type="spellStart"/>
             <w:r>
               <w:t>app_date</w:t>
             </w:r>
-            <w:proofErr w:type="spellEnd"/>
           </w:p>
         </w:tc>
         <w:tc>
@@ -14524,11 +14352,9 @@
                 <w:sz w:val="20"/>
               </w:rPr>
             </w:pPr>
-            <w:proofErr w:type="spellStart"/>
             <w:r>
               <w:t>public_num</w:t>
             </w:r>
-            <w:proofErr w:type="spellEnd"/>
           </w:p>
         </w:tc>
         <w:tc>
@@ -14676,11 +14502,9 @@
                 <w:sz w:val="20"/>
               </w:rPr>
             </w:pPr>
-            <w:proofErr w:type="spellStart"/>
             <w:r>
               <w:t>public_date</w:t>
             </w:r>
-            <w:proofErr w:type="spellEnd"/>
           </w:p>
         </w:tc>
         <w:tc>
@@ -14903,11 +14727,9 @@
                 <w:sz w:val="20"/>
               </w:rPr>
             </w:pPr>
-            <w:proofErr w:type="spellStart"/>
             <w:r>
               <w:t>main_cliam</w:t>
             </w:r>
-            <w:proofErr w:type="spellEnd"/>
           </w:p>
         </w:tc>
         <w:tc>
@@ -15215,11 +15037,9 @@
               <w:spacing w:before="0" w:after="0" w:line="240" w:lineRule="auto"/>
               <w:jc w:val="center"/>
             </w:pPr>
-            <w:proofErr w:type="spellStart"/>
             <w:r>
               <w:t>is_valid</w:t>
             </w:r>
-            <w:proofErr w:type="spellEnd"/>
           </w:p>
         </w:tc>
         <w:tc>
@@ -15400,11 +15220,11 @@
         <w:tblLook w:val="04A0" w:firstRow="1" w:lastRow="0" w:firstColumn="1" w:lastColumn="0" w:noHBand="0" w:noVBand="1"/>
       </w:tblPr>
       <w:tblGrid>
-        <w:gridCol w:w="1966"/>
-        <w:gridCol w:w="1618"/>
-        <w:gridCol w:w="1566"/>
-        <w:gridCol w:w="1560"/>
-        <w:gridCol w:w="1586"/>
+        <w:gridCol w:w="1734"/>
+        <w:gridCol w:w="1643"/>
+        <w:gridCol w:w="1639"/>
+        <w:gridCol w:w="1634"/>
+        <w:gridCol w:w="1646"/>
       </w:tblGrid>
       <w:tr>
         <w:trPr>
@@ -15545,14 +15365,15 @@
                 <w:sz w:val="20"/>
               </w:rPr>
             </w:pPr>
-            <w:proofErr w:type="spellStart"/>
             <w:r>
               <w:t>basic_</w:t>
             </w:r>
             <w:r>
-              <w:t>public_num</w:t>
-            </w:r>
-            <w:proofErr w:type="spellEnd"/>
+              <w:t>app</w:t>
+            </w:r>
+            <w:r>
+              <w:t>_num</w:t>
+            </w:r>
           </w:p>
         </w:tc>
         <w:tc>
@@ -15571,12 +15392,6 @@
             <w:r>
               <w:t>VARCHAR</w:t>
             </w:r>
-            <w:r>
-              <w:rPr>
-                <w:rStyle w:val="aff3"/>
-              </w:rPr>
-              <w:footnoteReference w:id="3"/>
-            </w:r>
           </w:p>
         </w:tc>
         <w:tc>
@@ -15617,7 +15432,7 @@
               <w:rPr>
                 <w:rFonts w:hint="eastAsia"/>
               </w:rPr>
-              <w:t>公开</w:t>
+              <w:t>申请</w:t>
             </w:r>
             <w:r>
               <w:t>号</w:t>
@@ -15685,12 +15500,13 @@
                 <w:sz w:val="20"/>
               </w:rPr>
             </w:pPr>
-            <w:proofErr w:type="spellStart"/>
             <w:r>
               <w:lastRenderedPageBreak/>
-              <w:t>public_num</w:t>
-            </w:r>
-            <w:proofErr w:type="spellEnd"/>
+              <w:t>app</w:t>
+            </w:r>
+            <w:r>
+              <w:t>_num</w:t>
+            </w:r>
           </w:p>
         </w:tc>
         <w:tc>
@@ -15749,7 +15565,7 @@
               <w:rPr>
                 <w:rFonts w:hint="eastAsia"/>
               </w:rPr>
-              <w:t>公开</w:t>
+              <w:t>申请</w:t>
             </w:r>
             <w:r>
               <w:t>号</w:t>
@@ -15803,7 +15619,10 @@
         <w:rPr>
           <w:rFonts w:hint="eastAsia"/>
         </w:rPr>
-        <w:t>加入队伍表</w:t>
+        <w:t>法律状态表</w:t>
+      </w:r>
+      <w:r>
+        <w:t>law_status</w:t>
       </w:r>
       <w:bookmarkEnd w:id="60"/>
       <w:bookmarkEnd w:id="61"/>
@@ -15860,10 +15679,19 @@
         <w:rPr>
           <w:rFonts w:hint="eastAsia"/>
         </w:rPr>
-        <w:t xml:space="preserve"> 加入队伍表</w:t>
+        <w:t xml:space="preserve"> </w:t>
       </w:r>
       <w:bookmarkEnd w:id="62"/>
       <w:bookmarkEnd w:id="63"/>
+      <w:r>
+        <w:rPr>
+          <w:rFonts w:hint="eastAsia"/>
+        </w:rPr>
+        <w:t>法律状态表</w:t>
+      </w:r>
+      <w:r>
+        <w:t>law_status</w:t>
+      </w:r>
     </w:p>
     <w:tbl>
       <w:tblPr>
@@ -16022,11 +15850,9 @@
                 <w:sz w:val="20"/>
               </w:rPr>
             </w:pPr>
-            <w:proofErr w:type="spellStart"/>
             <w:r>
               <w:t>app_num</w:t>
             </w:r>
-            <w:proofErr w:type="spellEnd"/>
           </w:p>
         </w:tc>
         <w:tc>
@@ -16047,6 +15873,9 @@
               </w:rPr>
             </w:pPr>
             <w:r>
+              <w:t>VAR</w:t>
+            </w:r>
+            <w:r>
               <w:t>CHAR</w:t>
             </w:r>
           </w:p>
@@ -16069,7 +15898,7 @@
               </w:rPr>
             </w:pPr>
             <w:r>
-              <w:t>14</w:t>
+              <w:t>20</w:t>
             </w:r>
           </w:p>
         </w:tc>
@@ -16151,11 +15980,9 @@
               </w:rPr>
               <w:t>的</w:t>
             </w:r>
-            <w:proofErr w:type="spellStart"/>
             <w:r>
               <w:t>app_num</w:t>
             </w:r>
-            <w:proofErr w:type="spellEnd"/>
             <w:r>
               <w:rPr>
                 <w:rFonts w:hint="eastAsia"/>
@@ -16186,11 +16013,9 @@
                 <w:sz w:val="20"/>
               </w:rPr>
             </w:pPr>
-            <w:proofErr w:type="spellStart"/>
             <w:r>
               <w:t>announce_date</w:t>
             </w:r>
-            <w:proofErr w:type="spellEnd"/>
           </w:p>
         </w:tc>
         <w:tc>
@@ -16311,11 +16136,9 @@
                 <w:sz w:val="20"/>
               </w:rPr>
             </w:pPr>
-            <w:proofErr w:type="spellStart"/>
             <w:r>
               <w:t>due_date</w:t>
             </w:r>
-            <w:proofErr w:type="spellEnd"/>
           </w:p>
         </w:tc>
         <w:tc>
@@ -16632,16 +16455,8 @@
               <w:rPr>
                 <w:sz w:val="20"/>
               </w:rPr>
-              <w:t xml:space="preserve">7: </w:t>
-            </w:r>
-            <w:proofErr w:type="gramStart"/>
-            <w:r>
-              <w:rPr>
-                <w:sz w:val="20"/>
-              </w:rPr>
-              <w:t>下证</w:t>
-            </w:r>
-            <w:proofErr w:type="gramEnd"/>
+              <w:t>7: 下证</w:t>
+            </w:r>
           </w:p>
         </w:tc>
       </w:tr>
@@ -17114,11 +16929,9 @@
                 <w:sz w:val="20"/>
               </w:rPr>
             </w:pPr>
-            <w:proofErr w:type="spellStart"/>
             <w:r>
               <w:t>citing_app_num</w:t>
             </w:r>
-            <w:proofErr w:type="spellEnd"/>
           </w:p>
         </w:tc>
         <w:tc>
@@ -17135,6 +16948,9 @@
               </w:rPr>
             </w:pPr>
             <w:r>
+              <w:t>VAR</w:t>
+            </w:r>
+            <w:r>
               <w:t>CHAR</w:t>
             </w:r>
           </w:p>
@@ -17153,7 +16969,7 @@
               </w:rPr>
             </w:pPr>
             <w:r>
-              <w:t>14</w:t>
+              <w:t>20</w:t>
             </w:r>
           </w:p>
         </w:tc>
@@ -17222,11 +17038,9 @@
               </w:rPr>
               <w:t>的</w:t>
             </w:r>
-            <w:proofErr w:type="spellStart"/>
             <w:r>
               <w:t>app_num</w:t>
             </w:r>
-            <w:proofErr w:type="spellEnd"/>
             <w:r>
               <w:rPr>
                 <w:rFonts w:hint="eastAsia"/>
@@ -17253,12 +17067,10 @@
                 <w:sz w:val="20"/>
               </w:rPr>
             </w:pPr>
-            <w:proofErr w:type="spellStart"/>
             <w:r>
               <w:lastRenderedPageBreak/>
               <w:t>cited_app_num</w:t>
             </w:r>
-            <w:proofErr w:type="spellEnd"/>
           </w:p>
         </w:tc>
         <w:tc>
@@ -17275,6 +17087,9 @@
               </w:rPr>
             </w:pPr>
             <w:r>
+              <w:t>VAR</w:t>
+            </w:r>
+            <w:r>
               <w:t>CHAR</w:t>
             </w:r>
           </w:p>
@@ -17293,7 +17108,7 @@
               </w:rPr>
             </w:pPr>
             <w:r>
-              <w:t>14</w:t>
+              <w:t>20</w:t>
             </w:r>
           </w:p>
         </w:tc>
@@ -17584,11 +17399,9 @@
                 <w:sz w:val="20"/>
               </w:rPr>
             </w:pPr>
-            <w:proofErr w:type="spellStart"/>
             <w:r>
               <w:t>app_num</w:t>
             </w:r>
-            <w:proofErr w:type="spellEnd"/>
           </w:p>
         </w:tc>
         <w:tc>
@@ -17609,6 +17422,9 @@
               </w:rPr>
             </w:pPr>
             <w:r>
+              <w:t>VAR</w:t>
+            </w:r>
+            <w:r>
               <w:t>CHAR</w:t>
             </w:r>
           </w:p>
@@ -17631,7 +17447,7 @@
               </w:rPr>
             </w:pPr>
             <w:r>
-              <w:t>14</w:t>
+              <w:t>20</w:t>
             </w:r>
           </w:p>
         </w:tc>
@@ -17713,11 +17529,9 @@
               </w:rPr>
               <w:t>的</w:t>
             </w:r>
-            <w:proofErr w:type="spellStart"/>
             <w:r>
               <w:t>app_num</w:t>
             </w:r>
-            <w:proofErr w:type="spellEnd"/>
             <w:r>
               <w:rPr>
                 <w:rFonts w:hint="eastAsia"/>
@@ -17748,11 +17562,9 @@
                 <w:sz w:val="20"/>
               </w:rPr>
             </w:pPr>
-            <w:proofErr w:type="spellStart"/>
             <w:r>
               <w:t>agent_id</w:t>
             </w:r>
-            <w:proofErr w:type="spellEnd"/>
           </w:p>
         </w:tc>
         <w:tc>
@@ -20379,19 +20191,7 @@
         <w:rPr>
           <w:rFonts w:hint="eastAsia"/>
         </w:rPr>
-        <w:t>考虑不同国家的公开号长度不一样</w:t>
-      </w:r>
-      <w:r>
-        <w:rPr>
-          <w:rFonts w:hint="eastAsia"/>
-        </w:rPr>
-        <w:t>，下同</w:t>
-      </w:r>
-      <w:r>
-        <w:rPr>
-          <w:rFonts w:hint="eastAsia"/>
-        </w:rPr>
-        <w:t>。</w:t>
+        <w:t>考虑不同国家的公开号长度不一样，下同。</w:t>
       </w:r>
     </w:p>
   </w:footnote>
@@ -20479,54 +20279,39 @@
     <w:p>
       <w:pPr>
         <w:pStyle w:val="aff1"/>
+      </w:pPr>
+      <w:r>
+        <w:rPr>
+          <w:rStyle w:val="aff3"/>
+        </w:rPr>
+        <w:footnoteRef/>
+      </w:r>
+      <w:r>
+        <w:t xml:space="preserve"> </w:t>
+      </w:r>
+      <w:r>
         <w:rPr>
           <w:rFonts w:hint="eastAsia"/>
         </w:rPr>
-      </w:pPr>
-      <w:r>
-        <w:rPr>
-          <w:rStyle w:val="aff3"/>
-        </w:rPr>
-        <w:footnoteRef/>
-      </w:r>
-      <w:r>
-        <w:t xml:space="preserve"> </w:t>
+        <w:t>故f</w:t>
+      </w:r>
+      <w:r>
+        <w:t>amily</w:t>
       </w:r>
       <w:r>
         <w:rPr>
           <w:rFonts w:hint="eastAsia"/>
         </w:rPr>
-        <w:t>故f</w:t>
-      </w:r>
-      <w:r>
-        <w:t>amily</w:t>
+        <w:t>表中无来自其他表的F</w:t>
+      </w:r>
+      <w:r>
+        <w:t>K</w:t>
       </w:r>
       <w:r>
         <w:rPr>
           <w:rFonts w:hint="eastAsia"/>
         </w:rPr>
-        <w:t>表中无来自其他表的F</w:t>
-      </w:r>
-      <w:r>
-        <w:t>K</w:t>
-      </w:r>
-      <w:r>
-        <w:rPr>
-          <w:rFonts w:hint="eastAsia"/>
-        </w:rPr>
-        <w:t>。</w:t>
-      </w:r>
-      <w:r>
-        <w:rPr>
-          <w:rFonts w:hint="eastAsia"/>
-        </w:rPr>
-        <w:t>考虑</w:t>
-      </w:r>
-      <w:r>
-        <w:rPr>
-          <w:rFonts w:hint="eastAsia"/>
-        </w:rPr>
-        <w:t>基本专利可能是国外专利，可能是国内专利。由于不能断言“所有基本专利都在数据库中”或“所有同族专利都在数据库中”，只能以“每个元组中基本专利与同族专利只能由一个在元组中”约束，而这要靠触发器实现。</w:t>
+        <w:t>。考虑基本专利可能是国外专利，可能是国内专利。由于不能断言“所有基本专利都在数据库中”或“所有同族专利都在数据库中”，只能以“每个元组中基本专利与同族专利只能由一个在元组中”约束，而这要靠触发器实现。</w:t>
       </w:r>
     </w:p>
   </w:footnote>

--- a/QuePAT专利检索与管理平台_数据库设计.docx
+++ b/QuePAT专利检索与管理平台_数据库设计.docx
@@ -15119,6 +15119,119 @@
           </w:p>
         </w:tc>
       </w:tr>
+      <w:tr>
+        <w:trPr>
+          <w:cnfStyle w:val="000000100000" w:firstRow="0" w:lastRow="0" w:firstColumn="0" w:lastColumn="0" w:oddVBand="0" w:evenVBand="0" w:oddHBand="1" w:evenHBand="0" w:firstRowFirstColumn="0" w:firstRowLastColumn="0" w:lastRowFirstColumn="0" w:lastRowLastColumn="0"/>
+          <w:jc w:val="center"/>
+        </w:trPr>
+        <w:tc>
+          <w:tcPr>
+            <w:cnfStyle w:val="001000000000" w:firstRow="0" w:lastRow="0" w:firstColumn="1" w:lastColumn="0" w:oddVBand="0" w:evenVBand="0" w:oddHBand="0" w:evenHBand="0" w:firstRowFirstColumn="0" w:firstRowLastColumn="0" w:lastRowFirstColumn="0" w:lastRowLastColumn="0"/>
+            <w:tcW w:w="1765" w:type="dxa"/>
+            <w:tcMar>
+              <w:top w:w="57" w:type="dxa"/>
+              <w:bottom w:w="57" w:type="dxa"/>
+            </w:tcMar>
+          </w:tcPr>
+          <w:p>
+            <w:pPr>
+              <w:spacing w:before="0" w:after="0" w:line="240" w:lineRule="auto"/>
+              <w:jc w:val="center"/>
+            </w:pPr>
+            <w:r>
+              <w:t>link</w:t>
+            </w:r>
+          </w:p>
+        </w:tc>
+        <w:tc>
+          <w:tcPr>
+            <w:tcW w:w="1613" w:type="dxa"/>
+            <w:tcMar>
+              <w:top w:w="57" w:type="dxa"/>
+              <w:bottom w:w="57" w:type="dxa"/>
+            </w:tcMar>
+          </w:tcPr>
+          <w:p>
+            <w:pPr>
+              <w:spacing w:before="0" w:after="0" w:line="240" w:lineRule="auto"/>
+              <w:jc w:val="center"/>
+              <w:cnfStyle w:val="000000100000" w:firstRow="0" w:lastRow="0" w:firstColumn="0" w:lastColumn="0" w:oddVBand="0" w:evenVBand="0" w:oddHBand="1" w:evenHBand="0" w:firstRowFirstColumn="0" w:firstRowLastColumn="0" w:lastRowFirstColumn="0" w:lastRowLastColumn="0"/>
+            </w:pPr>
+            <w:r>
+              <w:rPr>
+                <w:rFonts w:hint="eastAsia"/>
+              </w:rPr>
+              <w:t>V</w:t>
+            </w:r>
+            <w:r>
+              <w:t>ARCHAR</w:t>
+            </w:r>
+          </w:p>
+        </w:tc>
+        <w:tc>
+          <w:tcPr>
+            <w:tcW w:w="1554" w:type="dxa"/>
+            <w:tcMar>
+              <w:top w:w="57" w:type="dxa"/>
+              <w:bottom w:w="57" w:type="dxa"/>
+            </w:tcMar>
+          </w:tcPr>
+          <w:p>
+            <w:pPr>
+              <w:spacing w:before="0" w:after="0" w:line="240" w:lineRule="auto"/>
+              <w:jc w:val="center"/>
+              <w:cnfStyle w:val="000000100000" w:firstRow="0" w:lastRow="0" w:firstColumn="0" w:lastColumn="0" w:oddVBand="0" w:evenVBand="0" w:oddHBand="1" w:evenHBand="0" w:firstRowFirstColumn="0" w:firstRowLastColumn="0" w:lastRowFirstColumn="0" w:lastRowLastColumn="0"/>
+            </w:pPr>
+            <w:r>
+              <w:rPr>
+                <w:rFonts w:hint="eastAsia"/>
+              </w:rPr>
+              <w:t>2</w:t>
+            </w:r>
+            <w:r>
+              <w:t>55</w:t>
+            </w:r>
+          </w:p>
+        </w:tc>
+        <w:tc>
+          <w:tcPr>
+            <w:tcW w:w="1658" w:type="dxa"/>
+            <w:tcMar>
+              <w:top w:w="57" w:type="dxa"/>
+              <w:bottom w:w="57" w:type="dxa"/>
+            </w:tcMar>
+          </w:tcPr>
+          <w:p>
+            <w:pPr>
+              <w:spacing w:before="0" w:after="0" w:line="240" w:lineRule="auto"/>
+              <w:jc w:val="center"/>
+              <w:cnfStyle w:val="000000100000" w:firstRow="0" w:lastRow="0" w:firstColumn="0" w:lastColumn="0" w:oddVBand="0" w:evenVBand="0" w:oddHBand="1" w:evenHBand="0" w:firstRowFirstColumn="0" w:firstRowLastColumn="0" w:lastRowFirstColumn="0" w:lastRowLastColumn="0"/>
+            </w:pPr>
+            <w:r>
+              <w:rPr>
+                <w:rFonts w:hint="eastAsia"/>
+              </w:rPr>
+              <w:t>全文链接</w:t>
+            </w:r>
+          </w:p>
+        </w:tc>
+        <w:tc>
+          <w:tcPr>
+            <w:tcW w:w="1706" w:type="dxa"/>
+            <w:tcMar>
+              <w:top w:w="57" w:type="dxa"/>
+              <w:bottom w:w="57" w:type="dxa"/>
+            </w:tcMar>
+          </w:tcPr>
+          <w:p>
+            <w:pPr>
+              <w:spacing w:before="0" w:after="0" w:line="240" w:lineRule="auto"/>
+              <w:jc w:val="center"/>
+              <w:cnfStyle w:val="000000100000" w:firstRow="0" w:lastRow="0" w:firstColumn="0" w:lastColumn="0" w:oddVBand="0" w:evenVBand="0" w:oddHBand="1" w:evenHBand="0" w:firstRowFirstColumn="0" w:firstRowLastColumn="0" w:lastRowFirstColumn="0" w:lastRowLastColumn="0"/>
+            </w:pPr>
+          </w:p>
+        </w:tc>
+      </w:tr>
     </w:tbl>
     <w:p>
       <w:pPr>
@@ -15366,6 +15479,7 @@
               </w:rPr>
             </w:pPr>
             <w:r>
+              <w:lastRenderedPageBreak/>
               <w:t>basic_</w:t>
             </w:r>
             <w:r>
@@ -15468,11 +15582,7 @@
               <w:t>，</w:t>
             </w:r>
             <w:r>
-              <w:t>保留空格</w:t>
-            </w:r>
-            <w:r>
-              <w:lastRenderedPageBreak/>
-              <w:t>和横杠</w:t>
+              <w:t>保留空格和横杠</w:t>
             </w:r>
             <w:r>
               <w:rPr>
@@ -15501,7 +15611,6 @@
               </w:rPr>
             </w:pPr>
             <w:r>
-              <w:lastRenderedPageBreak/>
               <w:t>app</w:t>
             </w:r>
             <w:r>

--- a/QuePAT专利检索与管理平台_数据库设计.docx
+++ b/QuePAT专利检索与管理平台_数据库设计.docx
@@ -20396,12 +20396,21 @@
         <w:footnoteRef/>
       </w:r>
       <w:r>
-        <w:t xml:space="preserve"> </w:t>
-      </w:r>
-      <w:r>
         <w:rPr>
           <w:rFonts w:hint="eastAsia"/>
         </w:rPr>
+        <w:t>考虑基本专利可能是国外专利，可能是国内专利。由于不能断言“所有基本专利都在数据库中”或“所有同族专利都在数据库中”</w:t>
+      </w:r>
+      <w:r>
+        <w:rPr>
+          <w:rFonts w:hint="eastAsia"/>
+        </w:rPr>
+        <w:t>，</w:t>
+      </w:r>
+      <w:r>
+        <w:rPr>
+          <w:rFonts w:hint="eastAsia"/>
+        </w:rPr>
         <w:t>故f</w:t>
       </w:r>
       <w:r>
@@ -20420,7 +20429,7 @@
         <w:rPr>
           <w:rFonts w:hint="eastAsia"/>
         </w:rPr>
-        <w:t>。考虑基本专利可能是国外专利，可能是国内专利。由于不能断言“所有基本专利都在数据库中”或“所有同族专利都在数据库中”，只能以“每个元组中基本专利与同族专利只能由一个在元组中”约束，而这要靠触发器实现。</w:t>
+        <w:t>。</w:t>
       </w:r>
     </w:p>
   </w:footnote>

--- a/QuePAT专利检索与管理平台_数据库设计.docx
+++ b/QuePAT专利检索与管理平台_数据库设计.docx
@@ -193,6 +193,7 @@
           <w:b w:val="0"/>
         </w:rPr>
       </w:pPr>
+      <w:proofErr w:type="spellStart"/>
       <w:r>
         <w:rPr>
           <w:rFonts w:ascii="思源黑体 CN Bold" w:eastAsia="思源黑体 CN Bold" w:hAnsi="思源黑体 CN Bold" w:cstheme="minorBidi"/>
@@ -202,7 +203,19 @@
           <w:sz w:val="48"/>
           <w:szCs w:val="22"/>
         </w:rPr>
-        <w:t>QuePAT:专利检索与管理平台</w:t>
+        <w:t>QuePAT</w:t>
+      </w:r>
+      <w:proofErr w:type="spellEnd"/>
+      <w:r>
+        <w:rPr>
+          <w:rFonts w:ascii="思源黑体 CN Bold" w:eastAsia="思源黑体 CN Bold" w:hAnsi="思源黑体 CN Bold" w:cstheme="minorBidi"/>
+          <w:color w:val="2F5496" w:themeColor="accent1" w:themeShade="BF"/>
+          <w:spacing w:val="24"/>
+          <w:kern w:val="2"/>
+          <w:sz w:val="48"/>
+          <w:szCs w:val="22"/>
+        </w:rPr>
+        <w:t>:专利检索与管理平台</w:t>
       </w:r>
     </w:p>
     <w:p>
@@ -3950,9 +3963,11 @@
         </w:rPr>
         <w:t>用户表</w:t>
       </w:r>
+      <w:proofErr w:type="spellStart"/>
       <w:r>
         <w:t>usr</w:t>
       </w:r>
+      <w:proofErr w:type="spellEnd"/>
       <w:r>
         <w:rPr>
           <w:rFonts w:hint="eastAsia"/>
@@ -4108,9 +4123,11 @@
         </w:rPr>
         <w:t>议题相关领域表</w:t>
       </w:r>
+      <w:proofErr w:type="spellStart"/>
       <w:r>
         <w:t>related_filed</w:t>
       </w:r>
+      <w:proofErr w:type="spellEnd"/>
       <w:r>
         <w:rPr>
           <w:rFonts w:hint="eastAsia"/>
@@ -4149,9 +4166,11 @@
         </w:rPr>
         <w:t>评论表</w:t>
       </w:r>
+      <w:proofErr w:type="spellStart"/>
       <w:r>
         <w:t>cmnt</w:t>
       </w:r>
+      <w:proofErr w:type="spellEnd"/>
       <w:r>
         <w:rPr>
           <w:rFonts w:hint="eastAsia"/>
@@ -4442,9 +4461,11 @@
         </w:rPr>
         <w:t>法律状态表</w:t>
       </w:r>
+      <w:proofErr w:type="spellStart"/>
       <w:r>
         <w:t>law_status</w:t>
       </w:r>
+      <w:proofErr w:type="spellEnd"/>
       <w:r>
         <w:rPr>
           <w:rFonts w:hint="eastAsia"/>
@@ -4568,6 +4589,7 @@
       </w:r>
       <w:bookmarkEnd w:id="17"/>
       <w:bookmarkEnd w:id="18"/>
+      <w:proofErr w:type="spellStart"/>
       <w:r>
         <w:rPr>
           <w:rFonts w:hint="eastAsia"/>
@@ -4575,6 +4597,7 @@
         <w:t>usr</w:t>
       </w:r>
       <w:bookmarkEnd w:id="19"/>
+      <w:proofErr w:type="spellEnd"/>
     </w:p>
     <w:p>
       <w:pPr>
@@ -4632,6 +4655,7 @@
         <w:t xml:space="preserve"> 用户表</w:t>
       </w:r>
       <w:bookmarkEnd w:id="20"/>
+      <w:proofErr w:type="spellStart"/>
       <w:r>
         <w:rPr>
           <w:rFonts w:hint="eastAsia"/>
@@ -4639,6 +4663,7 @@
         <w:t>usr</w:t>
       </w:r>
       <w:bookmarkEnd w:id="21"/>
+      <w:proofErr w:type="spellEnd"/>
     </w:p>
     <w:tbl>
       <w:tblPr>
@@ -4835,9 +4860,11 @@
                 <w:szCs w:val="24"/>
               </w:rPr>
             </w:pPr>
+            <w:proofErr w:type="spellStart"/>
             <w:r>
               <w:t>usr_id</w:t>
             </w:r>
+            <w:proofErr w:type="spellEnd"/>
           </w:p>
         </w:tc>
         <w:tc>
@@ -4959,9 +4986,11 @@
                 <w:szCs w:val="24"/>
               </w:rPr>
             </w:pPr>
+            <w:proofErr w:type="spellStart"/>
             <w:r>
               <w:t>login_name</w:t>
             </w:r>
+            <w:proofErr w:type="spellEnd"/>
           </w:p>
         </w:tc>
         <w:tc>
@@ -5203,9 +5232,11 @@
                 <w:szCs w:val="24"/>
               </w:rPr>
             </w:pPr>
+            <w:proofErr w:type="spellStart"/>
             <w:r>
               <w:t>reg_time</w:t>
             </w:r>
+            <w:proofErr w:type="spellEnd"/>
           </w:p>
         </w:tc>
         <w:tc>
@@ -5992,9 +6023,11 @@
                 <w:sz w:val="20"/>
               </w:rPr>
             </w:pPr>
+            <w:proofErr w:type="spellStart"/>
             <w:r>
               <w:t>msg_id</w:t>
             </w:r>
+            <w:proofErr w:type="spellEnd"/>
           </w:p>
         </w:tc>
         <w:tc>
@@ -6117,9 +6150,11 @@
                 <w:sz w:val="20"/>
               </w:rPr>
             </w:pPr>
+            <w:proofErr w:type="spellStart"/>
             <w:r>
               <w:t>sender_id</w:t>
             </w:r>
+            <w:proofErr w:type="spellEnd"/>
           </w:p>
         </w:tc>
         <w:tc>
@@ -6221,6 +6256,7 @@
               </w:rPr>
               <w:t>，参照</w:t>
             </w:r>
+            <w:proofErr w:type="spellStart"/>
             <w:r>
               <w:rPr>
                 <w:rFonts w:hint="eastAsia"/>
@@ -6230,15 +6266,18 @@
             <w:r>
               <w:t>sr</w:t>
             </w:r>
+            <w:proofErr w:type="spellEnd"/>
             <w:r>
               <w:rPr>
                 <w:rFonts w:hint="eastAsia"/>
               </w:rPr>
               <w:t>的</w:t>
             </w:r>
+            <w:proofErr w:type="spellStart"/>
             <w:r>
               <w:t>usr_id</w:t>
             </w:r>
+            <w:proofErr w:type="spellEnd"/>
             <w:r>
               <w:rPr>
                 <w:rFonts w:hint="eastAsia"/>
@@ -6273,9 +6312,11 @@
                 <w:sz w:val="20"/>
               </w:rPr>
             </w:pPr>
+            <w:proofErr w:type="spellStart"/>
             <w:r>
               <w:t>receiver_id</w:t>
             </w:r>
+            <w:proofErr w:type="spellEnd"/>
           </w:p>
         </w:tc>
         <w:tc>
@@ -6375,20 +6416,30 @@
               <w:rPr>
                 <w:rFonts w:hint="eastAsia"/>
               </w:rPr>
-              <w:t>，参照u</w:t>
+              <w:t>，参照</w:t>
+            </w:r>
+            <w:proofErr w:type="spellStart"/>
+            <w:r>
+              <w:rPr>
+                <w:rFonts w:hint="eastAsia"/>
+              </w:rPr>
+              <w:t>u</w:t>
             </w:r>
             <w:r>
               <w:t>sr</w:t>
             </w:r>
+            <w:proofErr w:type="spellEnd"/>
             <w:r>
               <w:rPr>
                 <w:rFonts w:hint="eastAsia"/>
               </w:rPr>
               <w:t>的</w:t>
             </w:r>
+            <w:proofErr w:type="spellStart"/>
             <w:r>
               <w:t>usr_id</w:t>
             </w:r>
+            <w:proofErr w:type="spellEnd"/>
             <w:r>
               <w:rPr>
                 <w:rFonts w:hint="eastAsia"/>
@@ -6657,9 +6708,11 @@
                 <w:sz w:val="20"/>
               </w:rPr>
             </w:pPr>
+            <w:proofErr w:type="spellStart"/>
             <w:r>
               <w:t>msg_type</w:t>
             </w:r>
+            <w:proofErr w:type="spellEnd"/>
           </w:p>
         </w:tc>
         <w:tc>
@@ -6774,9 +6827,11 @@
                 <w:sz w:val="20"/>
               </w:rPr>
             </w:pPr>
+            <w:proofErr w:type="spellStart"/>
             <w:r>
               <w:t>send_time</w:t>
             </w:r>
+            <w:proofErr w:type="spellEnd"/>
           </w:p>
         </w:tc>
         <w:tc>
@@ -6888,9 +6943,11 @@
                 <w:sz w:val="20"/>
               </w:rPr>
             </w:pPr>
+            <w:proofErr w:type="spellStart"/>
             <w:r>
               <w:t>is_read</w:t>
             </w:r>
+            <w:proofErr w:type="spellEnd"/>
           </w:p>
         </w:tc>
         <w:tc>
@@ -7011,9 +7068,11 @@
                 <w:sz w:val="20"/>
               </w:rPr>
             </w:pPr>
+            <w:proofErr w:type="spellStart"/>
             <w:r>
               <w:t>is_delete</w:t>
             </w:r>
+            <w:proofErr w:type="spellEnd"/>
           </w:p>
         </w:tc>
         <w:tc>
@@ -7347,9 +7406,11 @@
                 <w:sz w:val="20"/>
               </w:rPr>
             </w:pPr>
+            <w:proofErr w:type="spellStart"/>
             <w:r>
               <w:t>fb_id</w:t>
             </w:r>
+            <w:proofErr w:type="spellEnd"/>
           </w:p>
         </w:tc>
         <w:tc>
@@ -7472,9 +7533,11 @@
                 <w:sz w:val="20"/>
               </w:rPr>
             </w:pPr>
+            <w:proofErr w:type="spellStart"/>
             <w:r>
               <w:t>usr_id</w:t>
             </w:r>
+            <w:proofErr w:type="spellEnd"/>
           </w:p>
         </w:tc>
         <w:tc>
@@ -7574,20 +7637,30 @@
               <w:rPr>
                 <w:rFonts w:hint="eastAsia"/>
               </w:rPr>
-              <w:t>，参照u</w:t>
+              <w:t>，参照</w:t>
+            </w:r>
+            <w:proofErr w:type="spellStart"/>
+            <w:r>
+              <w:rPr>
+                <w:rFonts w:hint="eastAsia"/>
+              </w:rPr>
+              <w:t>u</w:t>
             </w:r>
             <w:r>
               <w:t>sr</w:t>
             </w:r>
+            <w:proofErr w:type="spellEnd"/>
             <w:r>
               <w:rPr>
                 <w:rFonts w:hint="eastAsia"/>
               </w:rPr>
               <w:t>的</w:t>
             </w:r>
+            <w:proofErr w:type="spellStart"/>
             <w:r>
               <w:t>usr_id</w:t>
             </w:r>
+            <w:proofErr w:type="spellEnd"/>
             <w:r>
               <w:rPr>
                 <w:rFonts w:hint="eastAsia"/>
@@ -7622,9 +7695,11 @@
                 <w:sz w:val="20"/>
               </w:rPr>
             </w:pPr>
+            <w:proofErr w:type="spellStart"/>
             <w:r>
               <w:t>fb_time</w:t>
             </w:r>
+            <w:proofErr w:type="spellEnd"/>
           </w:p>
         </w:tc>
         <w:tc>
@@ -8090,9 +8165,11 @@
                 <w:sz w:val="20"/>
               </w:rPr>
             </w:pPr>
+            <w:proofErr w:type="spellStart"/>
             <w:r>
               <w:t>disc_id</w:t>
             </w:r>
+            <w:proofErr w:type="spellEnd"/>
           </w:p>
         </w:tc>
         <w:tc>
@@ -8228,9 +8305,11 @@
                 <w:sz w:val="20"/>
               </w:rPr>
             </w:pPr>
+            <w:proofErr w:type="spellStart"/>
             <w:r>
               <w:t>put_up_usr_id</w:t>
             </w:r>
+            <w:proofErr w:type="spellEnd"/>
           </w:p>
         </w:tc>
         <w:tc>
@@ -8338,20 +8417,30 @@
               <w:rPr>
                 <w:rFonts w:hint="eastAsia"/>
               </w:rPr>
-              <w:t>，参照u</w:t>
+              <w:t>，参照</w:t>
+            </w:r>
+            <w:proofErr w:type="spellStart"/>
+            <w:r>
+              <w:rPr>
+                <w:rFonts w:hint="eastAsia"/>
+              </w:rPr>
+              <w:t>u</w:t>
             </w:r>
             <w:r>
               <w:t>sr</w:t>
             </w:r>
+            <w:proofErr w:type="spellEnd"/>
             <w:r>
               <w:rPr>
                 <w:rFonts w:hint="eastAsia"/>
               </w:rPr>
               <w:t>的</w:t>
             </w:r>
+            <w:proofErr w:type="spellStart"/>
             <w:r>
               <w:t>usr_id</w:t>
             </w:r>
+            <w:proofErr w:type="spellEnd"/>
             <w:r>
               <w:rPr>
                 <w:rFonts w:hint="eastAsia"/>
@@ -8650,9 +8739,11 @@
                 <w:sz w:val="20"/>
               </w:rPr>
             </w:pPr>
+            <w:proofErr w:type="spellStart"/>
             <w:r>
               <w:t>init_time</w:t>
             </w:r>
+            <w:proofErr w:type="spellEnd"/>
           </w:p>
         </w:tc>
         <w:tc>
@@ -8768,11 +8859,13 @@
         </w:rPr>
         <w:t>议题相关领域表</w:t>
       </w:r>
+      <w:proofErr w:type="spellStart"/>
       <w:r>
         <w:t>related_filed</w:t>
       </w:r>
       <w:bookmarkEnd w:id="32"/>
       <w:bookmarkEnd w:id="33"/>
+      <w:proofErr w:type="spellEnd"/>
     </w:p>
     <w:p>
       <w:pPr>
@@ -8835,10 +8928,12 @@
         </w:rPr>
         <w:t>议题相关领域表</w:t>
       </w:r>
+      <w:proofErr w:type="spellStart"/>
       <w:r>
         <w:t>related_filed</w:t>
       </w:r>
       <w:bookmarkEnd w:id="35"/>
+      <w:proofErr w:type="spellEnd"/>
     </w:p>
     <w:tbl>
       <w:tblPr>
@@ -8998,9 +9093,11 @@
                 <w:sz w:val="20"/>
               </w:rPr>
             </w:pPr>
+            <w:proofErr w:type="spellStart"/>
             <w:r>
               <w:t>disc_id</w:t>
             </w:r>
+            <w:proofErr w:type="spellEnd"/>
           </w:p>
         </w:tc>
         <w:tc>
@@ -9098,6 +9195,7 @@
               </w:rPr>
               <w:t>的</w:t>
             </w:r>
+            <w:proofErr w:type="spellStart"/>
             <w:r>
               <w:rPr>
                 <w:rFonts w:hint="eastAsia"/>
@@ -9107,6 +9205,7 @@
             <w:r>
               <w:t>_id</w:t>
             </w:r>
+            <w:proofErr w:type="spellEnd"/>
             <w:r>
               <w:rPr>
                 <w:rFonts w:hint="eastAsia"/>
@@ -9134,9 +9233,11 @@
                 <w:sz w:val="20"/>
               </w:rPr>
             </w:pPr>
+            <w:proofErr w:type="spellStart"/>
             <w:r>
               <w:t>rela_field</w:t>
             </w:r>
+            <w:proofErr w:type="spellEnd"/>
           </w:p>
         </w:tc>
         <w:tc>
@@ -9231,11 +9332,13 @@
         </w:rPr>
         <w:t>评论表</w:t>
       </w:r>
+      <w:proofErr w:type="spellStart"/>
       <w:r>
         <w:t>cmnt</w:t>
       </w:r>
       <w:bookmarkEnd w:id="36"/>
       <w:bookmarkEnd w:id="37"/>
+      <w:proofErr w:type="spellEnd"/>
     </w:p>
     <w:p>
       <w:pPr>
@@ -9298,10 +9401,12 @@
         </w:rPr>
         <w:t>评论表</w:t>
       </w:r>
+      <w:proofErr w:type="spellStart"/>
       <w:r>
         <w:t>cmnt</w:t>
       </w:r>
       <w:bookmarkEnd w:id="39"/>
+      <w:proofErr w:type="spellEnd"/>
     </w:p>
     <w:tbl>
       <w:tblPr>
@@ -9462,9 +9567,11 @@
                 <w:sz w:val="20"/>
               </w:rPr>
             </w:pPr>
+            <w:proofErr w:type="spellStart"/>
             <w:r>
               <w:t>disc_id</w:t>
             </w:r>
+            <w:proofErr w:type="spellEnd"/>
           </w:p>
         </w:tc>
         <w:tc>
@@ -9571,11 +9678,19 @@
               <w:rPr>
                 <w:rFonts w:hint="eastAsia"/>
               </w:rPr>
-              <w:t>的disc</w:t>
+              <w:t>的</w:t>
+            </w:r>
+            <w:proofErr w:type="spellStart"/>
+            <w:r>
+              <w:rPr>
+                <w:rFonts w:hint="eastAsia"/>
+              </w:rPr>
+              <w:t>disc</w:t>
             </w:r>
             <w:r>
               <w:t>_id</w:t>
             </w:r>
+            <w:proofErr w:type="spellEnd"/>
             <w:r>
               <w:rPr>
                 <w:rFonts w:hint="eastAsia"/>
@@ -9603,9 +9718,11 @@
                 <w:sz w:val="20"/>
               </w:rPr>
             </w:pPr>
+            <w:proofErr w:type="spellStart"/>
             <w:r>
               <w:t>usr_id</w:t>
             </w:r>
+            <w:proofErr w:type="spellEnd"/>
           </w:p>
         </w:tc>
         <w:tc>
@@ -9692,20 +9809,30 @@
               <w:rPr>
                 <w:rFonts w:hint="eastAsia"/>
               </w:rPr>
-              <w:t>，参照u</w:t>
+              <w:t>，参照</w:t>
+            </w:r>
+            <w:proofErr w:type="spellStart"/>
+            <w:r>
+              <w:rPr>
+                <w:rFonts w:hint="eastAsia"/>
+              </w:rPr>
+              <w:t>u</w:t>
             </w:r>
             <w:r>
               <w:t>sr</w:t>
             </w:r>
+            <w:proofErr w:type="spellEnd"/>
             <w:r>
               <w:rPr>
                 <w:rFonts w:hint="eastAsia"/>
               </w:rPr>
               <w:t>的</w:t>
             </w:r>
+            <w:proofErr w:type="spellStart"/>
             <w:r>
               <w:t>usr_id</w:t>
             </w:r>
+            <w:proofErr w:type="spellEnd"/>
             <w:r>
               <w:rPr>
                 <w:rFonts w:hint="eastAsia"/>
@@ -9737,9 +9864,11 @@
                 <w:sz w:val="20"/>
               </w:rPr>
             </w:pPr>
+            <w:proofErr w:type="spellStart"/>
             <w:r>
               <w:t>cmnt_time</w:t>
             </w:r>
+            <w:proofErr w:type="spellEnd"/>
           </w:p>
         </w:tc>
         <w:tc>
@@ -10268,9 +10397,11 @@
               <w:spacing w:before="0" w:after="0" w:line="240" w:lineRule="auto"/>
               <w:jc w:val="center"/>
             </w:pPr>
+            <w:proofErr w:type="spellStart"/>
             <w:r>
               <w:t>sec_title</w:t>
             </w:r>
+            <w:proofErr w:type="spellEnd"/>
           </w:p>
         </w:tc>
         <w:tc>
@@ -10357,9 +10488,11 @@
               <w:spacing w:before="0" w:after="0" w:line="240" w:lineRule="auto"/>
               <w:jc w:val="center"/>
             </w:pPr>
+            <w:proofErr w:type="spellStart"/>
             <w:r>
               <w:t>class_title</w:t>
             </w:r>
+            <w:proofErr w:type="spellEnd"/>
           </w:p>
         </w:tc>
         <w:tc>
@@ -10445,9 +10578,11 @@
               <w:spacing w:before="0" w:after="0" w:line="240" w:lineRule="auto"/>
               <w:jc w:val="center"/>
             </w:pPr>
+            <w:proofErr w:type="spellStart"/>
             <w:r>
               <w:t>subclass_title</w:t>
             </w:r>
+            <w:proofErr w:type="spellEnd"/>
           </w:p>
         </w:tc>
         <w:tc>
@@ -10538,9 +10673,11 @@
                 <w:sz w:val="20"/>
               </w:rPr>
             </w:pPr>
+            <w:proofErr w:type="spellStart"/>
             <w:r>
               <w:t>group_title</w:t>
             </w:r>
+            <w:proofErr w:type="spellEnd"/>
           </w:p>
         </w:tc>
         <w:tc>
@@ -10638,9 +10775,11 @@
                 <w:sz w:val="20"/>
               </w:rPr>
             </w:pPr>
+            <w:proofErr w:type="spellStart"/>
             <w:r>
               <w:t>subgroup_title</w:t>
             </w:r>
+            <w:proofErr w:type="spellEnd"/>
           </w:p>
         </w:tc>
         <w:tc>
@@ -10999,7 +11138,10 @@
               </w:rPr>
             </w:pPr>
             <w:r>
-              <w:t>20</w:t>
+              <w:rPr>
+                <w:rFonts w:hint="eastAsia"/>
+              </w:rPr>
+              <w:t>255</w:t>
             </w:r>
           </w:p>
         </w:tc>
@@ -11135,12 +11277,6 @@
                 <w:sz w:val="20"/>
               </w:rPr>
             </w:pPr>
-            <w:r>
-              <w:rPr>
-                <w:rFonts w:hint="eastAsia"/>
-              </w:rPr>
-              <w:t>非空</w:t>
-            </w:r>
           </w:p>
         </w:tc>
       </w:tr>
@@ -11779,9 +11915,11 @@
                 <w:sz w:val="20"/>
               </w:rPr>
             </w:pPr>
+            <w:proofErr w:type="spellStart"/>
             <w:r>
               <w:t>phone_num</w:t>
             </w:r>
+            <w:proofErr w:type="spellEnd"/>
           </w:p>
         </w:tc>
         <w:tc>
@@ -13061,9 +13199,11 @@
                 <w:sz w:val="20"/>
               </w:rPr>
             </w:pPr>
+            <w:proofErr w:type="spellStart"/>
             <w:r>
               <w:t>app_num</w:t>
             </w:r>
+            <w:proofErr w:type="spellEnd"/>
           </w:p>
         </w:tc>
         <w:tc>
@@ -13335,9 +13475,11 @@
                 <w:sz w:val="20"/>
               </w:rPr>
             </w:pPr>
+            <w:proofErr w:type="spellStart"/>
             <w:r>
               <w:t>patent_type</w:t>
             </w:r>
+            <w:proofErr w:type="spellEnd"/>
           </w:p>
         </w:tc>
         <w:tc>
@@ -13495,9 +13637,11 @@
                 <w:sz w:val="20"/>
               </w:rPr>
             </w:pPr>
+            <w:proofErr w:type="spellStart"/>
             <w:r>
               <w:t>class_code</w:t>
             </w:r>
+            <w:proofErr w:type="spellEnd"/>
           </w:p>
         </w:tc>
         <w:tc>
@@ -13608,9 +13752,11 @@
               </w:rPr>
               <w:t>的</w:t>
             </w:r>
+            <w:proofErr w:type="spellStart"/>
             <w:r>
               <w:t>class_code</w:t>
             </w:r>
+            <w:proofErr w:type="spellEnd"/>
             <w:r>
               <w:rPr>
                 <w:rFonts w:hint="eastAsia"/>
@@ -13645,10 +13791,12 @@
                 <w:sz w:val="20"/>
               </w:rPr>
             </w:pPr>
+            <w:proofErr w:type="spellStart"/>
             <w:r>
               <w:lastRenderedPageBreak/>
               <w:t>designer_id</w:t>
             </w:r>
+            <w:proofErr w:type="spellEnd"/>
           </w:p>
         </w:tc>
         <w:tc>
@@ -13794,9 +13942,11 @@
                 <w:sz w:val="20"/>
               </w:rPr>
             </w:pPr>
+            <w:proofErr w:type="spellStart"/>
             <w:r>
               <w:t>patentee_name</w:t>
             </w:r>
+            <w:proofErr w:type="spellEnd"/>
           </w:p>
         </w:tc>
         <w:tc>
@@ -13839,7 +13989,10 @@
               </w:rPr>
             </w:pPr>
             <w:r>
-              <w:t>20</w:t>
+              <w:rPr>
+                <w:rFonts w:hint="eastAsia"/>
+              </w:rPr>
+              <w:t>255</w:t>
             </w:r>
           </w:p>
         </w:tc>
@@ -13943,9 +14096,11 @@
                 <w:sz w:val="20"/>
               </w:rPr>
             </w:pPr>
+            <w:proofErr w:type="spellStart"/>
             <w:r>
               <w:t>proposer_name</w:t>
             </w:r>
+            <w:proofErr w:type="spellEnd"/>
           </w:p>
         </w:tc>
         <w:tc>
@@ -13988,7 +14143,10 @@
               </w:rPr>
             </w:pPr>
             <w:r>
-              <w:t>20</w:t>
+              <w:rPr>
+                <w:rFonts w:hint="eastAsia"/>
+              </w:rPr>
+              <w:t>255</w:t>
             </w:r>
           </w:p>
         </w:tc>
@@ -14091,9 +14249,11 @@
                 <w:sz w:val="20"/>
               </w:rPr>
             </w:pPr>
+            <w:proofErr w:type="spellStart"/>
             <w:r>
               <w:t>place_code</w:t>
             </w:r>
+            <w:proofErr w:type="spellEnd"/>
           </w:p>
         </w:tc>
         <w:tc>
@@ -14240,9 +14400,11 @@
                 <w:sz w:val="20"/>
               </w:rPr>
             </w:pPr>
+            <w:proofErr w:type="spellStart"/>
             <w:r>
               <w:t>app_date</w:t>
             </w:r>
+            <w:proofErr w:type="spellEnd"/>
           </w:p>
         </w:tc>
         <w:tc>
@@ -14352,9 +14514,11 @@
                 <w:sz w:val="20"/>
               </w:rPr>
             </w:pPr>
+            <w:proofErr w:type="spellStart"/>
             <w:r>
               <w:t>public_num</w:t>
             </w:r>
+            <w:proofErr w:type="spellEnd"/>
           </w:p>
         </w:tc>
         <w:tc>
@@ -14502,9 +14666,11 @@
                 <w:sz w:val="20"/>
               </w:rPr>
             </w:pPr>
+            <w:proofErr w:type="spellStart"/>
             <w:r>
               <w:t>public_date</w:t>
             </w:r>
+            <w:proofErr w:type="spellEnd"/>
           </w:p>
         </w:tc>
         <w:tc>
@@ -14727,9 +14893,11 @@
                 <w:sz w:val="20"/>
               </w:rPr>
             </w:pPr>
+            <w:proofErr w:type="spellStart"/>
             <w:r>
               <w:t>main_cliam</w:t>
             </w:r>
+            <w:proofErr w:type="spellEnd"/>
           </w:p>
         </w:tc>
         <w:tc>
@@ -15037,9 +15205,11 @@
               <w:spacing w:before="0" w:after="0" w:line="240" w:lineRule="auto"/>
               <w:jc w:val="center"/>
             </w:pPr>
+            <w:proofErr w:type="spellStart"/>
             <w:r>
               <w:t>is_valid</w:t>
             </w:r>
+            <w:proofErr w:type="spellEnd"/>
           </w:p>
         </w:tc>
         <w:tc>
@@ -15478,6 +15648,7 @@
                 <w:sz w:val="20"/>
               </w:rPr>
             </w:pPr>
+            <w:proofErr w:type="spellStart"/>
             <w:r>
               <w:lastRenderedPageBreak/>
               <w:t>basic_</w:t>
@@ -15488,6 +15659,7 @@
             <w:r>
               <w:t>_num</w:t>
             </w:r>
+            <w:proofErr w:type="spellEnd"/>
           </w:p>
         </w:tc>
         <w:tc>
@@ -15610,12 +15782,14 @@
                 <w:sz w:val="20"/>
               </w:rPr>
             </w:pPr>
+            <w:proofErr w:type="spellStart"/>
             <w:r>
               <w:t>app</w:t>
             </w:r>
             <w:r>
               <w:t>_num</w:t>
             </w:r>
+            <w:proofErr w:type="spellEnd"/>
           </w:p>
         </w:tc>
         <w:tc>
@@ -15730,11 +15904,13 @@
         </w:rPr>
         <w:t>法律状态表</w:t>
       </w:r>
+      <w:proofErr w:type="spellStart"/>
       <w:r>
         <w:t>law_status</w:t>
       </w:r>
       <w:bookmarkEnd w:id="60"/>
       <w:bookmarkEnd w:id="61"/>
+      <w:proofErr w:type="spellEnd"/>
     </w:p>
     <w:p>
       <w:pPr>
@@ -15798,9 +15974,11 @@
         </w:rPr>
         <w:t>法律状态表</w:t>
       </w:r>
+      <w:proofErr w:type="spellStart"/>
       <w:r>
         <w:t>law_status</w:t>
       </w:r>
+      <w:proofErr w:type="spellEnd"/>
     </w:p>
     <w:tbl>
       <w:tblPr>
@@ -15959,9 +16137,11 @@
                 <w:sz w:val="20"/>
               </w:rPr>
             </w:pPr>
+            <w:proofErr w:type="spellStart"/>
             <w:r>
               <w:t>app_num</w:t>
             </w:r>
+            <w:proofErr w:type="spellEnd"/>
           </w:p>
         </w:tc>
         <w:tc>
@@ -16089,9 +16269,11 @@
               </w:rPr>
               <w:t>的</w:t>
             </w:r>
+            <w:proofErr w:type="spellStart"/>
             <w:r>
               <w:t>app_num</w:t>
             </w:r>
+            <w:proofErr w:type="spellEnd"/>
             <w:r>
               <w:rPr>
                 <w:rFonts w:hint="eastAsia"/>
@@ -16122,9 +16304,11 @@
                 <w:sz w:val="20"/>
               </w:rPr>
             </w:pPr>
+            <w:proofErr w:type="spellStart"/>
             <w:r>
               <w:t>announce_date</w:t>
             </w:r>
+            <w:proofErr w:type="spellEnd"/>
           </w:p>
         </w:tc>
         <w:tc>
@@ -16245,9 +16429,11 @@
                 <w:sz w:val="20"/>
               </w:rPr>
             </w:pPr>
+            <w:proofErr w:type="spellStart"/>
             <w:r>
               <w:t>due_date</w:t>
             </w:r>
+            <w:proofErr w:type="spellEnd"/>
           </w:p>
         </w:tc>
         <w:tc>
@@ -17038,9 +17224,11 @@
                 <w:sz w:val="20"/>
               </w:rPr>
             </w:pPr>
+            <w:proofErr w:type="spellStart"/>
             <w:r>
               <w:t>citing_app_num</w:t>
             </w:r>
+            <w:proofErr w:type="spellEnd"/>
           </w:p>
         </w:tc>
         <w:tc>
@@ -17147,9 +17335,11 @@
               </w:rPr>
               <w:t>的</w:t>
             </w:r>
+            <w:proofErr w:type="spellStart"/>
             <w:r>
               <w:t>app_num</w:t>
             </w:r>
+            <w:proofErr w:type="spellEnd"/>
             <w:r>
               <w:rPr>
                 <w:rFonts w:hint="eastAsia"/>
@@ -17176,10 +17366,12 @@
                 <w:sz w:val="20"/>
               </w:rPr>
             </w:pPr>
+            <w:proofErr w:type="spellStart"/>
             <w:r>
               <w:lastRenderedPageBreak/>
               <w:t>cited_app_num</w:t>
             </w:r>
+            <w:proofErr w:type="spellEnd"/>
           </w:p>
         </w:tc>
         <w:tc>
@@ -17508,9 +17700,11 @@
                 <w:sz w:val="20"/>
               </w:rPr>
             </w:pPr>
+            <w:proofErr w:type="spellStart"/>
             <w:r>
               <w:t>app_num</w:t>
             </w:r>
+            <w:proofErr w:type="spellEnd"/>
           </w:p>
         </w:tc>
         <w:tc>
@@ -17638,9 +17832,11 @@
               </w:rPr>
               <w:t>的</w:t>
             </w:r>
+            <w:proofErr w:type="spellStart"/>
             <w:r>
               <w:t>app_num</w:t>
             </w:r>
+            <w:proofErr w:type="spellEnd"/>
             <w:r>
               <w:rPr>
                 <w:rFonts w:hint="eastAsia"/>
@@ -17671,9 +17867,11 @@
                 <w:sz w:val="20"/>
               </w:rPr>
             </w:pPr>
+            <w:proofErr w:type="spellStart"/>
             <w:r>
               <w:t>agent_id</w:t>
             </w:r>
+            <w:proofErr w:type="spellEnd"/>
           </w:p>
         </w:tc>
         <w:tc>
@@ -20405,13 +20603,7 @@
         <w:rPr>
           <w:rFonts w:hint="eastAsia"/>
         </w:rPr>
-        <w:t>，</w:t>
-      </w:r>
-      <w:r>
-        <w:rPr>
-          <w:rFonts w:hint="eastAsia"/>
-        </w:rPr>
-        <w:t>故f</w:t>
+        <w:t>，故f</w:t>
       </w:r>
       <w:r>
         <w:t>amily</w:t>

--- a/QuePAT专利检索与管理平台_数据库设计.docx
+++ b/QuePAT专利检索与管理平台_数据库设计.docx
@@ -193,7 +193,6 @@
           <w:b w:val="0"/>
         </w:rPr>
       </w:pPr>
-      <w:proofErr w:type="spellStart"/>
       <w:r>
         <w:rPr>
           <w:rFonts w:ascii="思源黑体 CN Bold" w:eastAsia="思源黑体 CN Bold" w:hAnsi="思源黑体 CN Bold" w:cstheme="minorBidi"/>
@@ -203,19 +202,7 @@
           <w:sz w:val="48"/>
           <w:szCs w:val="22"/>
         </w:rPr>
-        <w:t>QuePAT</w:t>
-      </w:r>
-      <w:proofErr w:type="spellEnd"/>
-      <w:r>
-        <w:rPr>
-          <w:rFonts w:ascii="思源黑体 CN Bold" w:eastAsia="思源黑体 CN Bold" w:hAnsi="思源黑体 CN Bold" w:cstheme="minorBidi"/>
-          <w:color w:val="2F5496" w:themeColor="accent1" w:themeShade="BF"/>
-          <w:spacing w:val="24"/>
-          <w:kern w:val="2"/>
-          <w:sz w:val="48"/>
-          <w:szCs w:val="22"/>
-        </w:rPr>
-        <w:t>:专利检索与管理平台</w:t>
+        <w:t>QuePAT:专利检索与管理平台</w:t>
       </w:r>
     </w:p>
     <w:p>
@@ -3963,11 +3950,9 @@
         </w:rPr>
         <w:t>用户表</w:t>
       </w:r>
-      <w:proofErr w:type="spellStart"/>
       <w:r>
         <w:t>usr</w:t>
       </w:r>
-      <w:proofErr w:type="spellEnd"/>
       <w:r>
         <w:rPr>
           <w:rFonts w:hint="eastAsia"/>
@@ -4123,11 +4108,9 @@
         </w:rPr>
         <w:t>议题相关领域表</w:t>
       </w:r>
-      <w:proofErr w:type="spellStart"/>
       <w:r>
         <w:t>related_filed</w:t>
       </w:r>
-      <w:proofErr w:type="spellEnd"/>
       <w:r>
         <w:rPr>
           <w:rFonts w:hint="eastAsia"/>
@@ -4166,11 +4149,9 @@
         </w:rPr>
         <w:t>评论表</w:t>
       </w:r>
-      <w:proofErr w:type="spellStart"/>
       <w:r>
         <w:t>cmnt</w:t>
       </w:r>
-      <w:proofErr w:type="spellEnd"/>
       <w:r>
         <w:rPr>
           <w:rFonts w:hint="eastAsia"/>
@@ -4461,11 +4442,9 @@
         </w:rPr>
         <w:t>法律状态表</w:t>
       </w:r>
-      <w:proofErr w:type="spellStart"/>
       <w:r>
         <w:t>law_status</w:t>
       </w:r>
-      <w:proofErr w:type="spellEnd"/>
       <w:r>
         <w:rPr>
           <w:rFonts w:hint="eastAsia"/>
@@ -4589,7 +4568,6 @@
       </w:r>
       <w:bookmarkEnd w:id="17"/>
       <w:bookmarkEnd w:id="18"/>
-      <w:proofErr w:type="spellStart"/>
       <w:r>
         <w:rPr>
           <w:rFonts w:hint="eastAsia"/>
@@ -4597,7 +4575,6 @@
         <w:t>usr</w:t>
       </w:r>
       <w:bookmarkEnd w:id="19"/>
-      <w:proofErr w:type="spellEnd"/>
     </w:p>
     <w:p>
       <w:pPr>
@@ -4655,7 +4632,6 @@
         <w:t xml:space="preserve"> 用户表</w:t>
       </w:r>
       <w:bookmarkEnd w:id="20"/>
-      <w:proofErr w:type="spellStart"/>
       <w:r>
         <w:rPr>
           <w:rFonts w:hint="eastAsia"/>
@@ -4663,7 +4639,6 @@
         <w:t>usr</w:t>
       </w:r>
       <w:bookmarkEnd w:id="21"/>
-      <w:proofErr w:type="spellEnd"/>
     </w:p>
     <w:tbl>
       <w:tblPr>
@@ -4860,11 +4835,9 @@
                 <w:szCs w:val="24"/>
               </w:rPr>
             </w:pPr>
-            <w:proofErr w:type="spellStart"/>
             <w:r>
               <w:t>usr_id</w:t>
             </w:r>
-            <w:proofErr w:type="spellEnd"/>
           </w:p>
         </w:tc>
         <w:tc>
@@ -4986,11 +4959,9 @@
                 <w:szCs w:val="24"/>
               </w:rPr>
             </w:pPr>
-            <w:proofErr w:type="spellStart"/>
             <w:r>
               <w:t>login_name</w:t>
             </w:r>
-            <w:proofErr w:type="spellEnd"/>
           </w:p>
         </w:tc>
         <w:tc>
@@ -5232,11 +5203,9 @@
                 <w:szCs w:val="24"/>
               </w:rPr>
             </w:pPr>
-            <w:proofErr w:type="spellStart"/>
             <w:r>
               <w:t>reg_time</w:t>
             </w:r>
-            <w:proofErr w:type="spellEnd"/>
           </w:p>
         </w:tc>
         <w:tc>
@@ -6023,11 +5992,9 @@
                 <w:sz w:val="20"/>
               </w:rPr>
             </w:pPr>
-            <w:proofErr w:type="spellStart"/>
             <w:r>
               <w:t>msg_id</w:t>
             </w:r>
-            <w:proofErr w:type="spellEnd"/>
           </w:p>
         </w:tc>
         <w:tc>
@@ -6150,11 +6117,9 @@
                 <w:sz w:val="20"/>
               </w:rPr>
             </w:pPr>
-            <w:proofErr w:type="spellStart"/>
             <w:r>
               <w:t>sender_id</w:t>
             </w:r>
-            <w:proofErr w:type="spellEnd"/>
           </w:p>
         </w:tc>
         <w:tc>
@@ -6256,7 +6221,6 @@
               </w:rPr>
               <w:t>，参照</w:t>
             </w:r>
-            <w:proofErr w:type="spellStart"/>
             <w:r>
               <w:rPr>
                 <w:rFonts w:hint="eastAsia"/>
@@ -6266,18 +6230,15 @@
             <w:r>
               <w:t>sr</w:t>
             </w:r>
-            <w:proofErr w:type="spellEnd"/>
             <w:r>
               <w:rPr>
                 <w:rFonts w:hint="eastAsia"/>
               </w:rPr>
               <w:t>的</w:t>
             </w:r>
-            <w:proofErr w:type="spellStart"/>
             <w:r>
               <w:t>usr_id</w:t>
             </w:r>
-            <w:proofErr w:type="spellEnd"/>
             <w:r>
               <w:rPr>
                 <w:rFonts w:hint="eastAsia"/>
@@ -6312,11 +6273,9 @@
                 <w:sz w:val="20"/>
               </w:rPr>
             </w:pPr>
-            <w:proofErr w:type="spellStart"/>
             <w:r>
               <w:t>receiver_id</w:t>
             </w:r>
-            <w:proofErr w:type="spellEnd"/>
           </w:p>
         </w:tc>
         <w:tc>
@@ -6416,30 +6375,20 @@
               <w:rPr>
                 <w:rFonts w:hint="eastAsia"/>
               </w:rPr>
-              <w:t>，参照</w:t>
-            </w:r>
-            <w:proofErr w:type="spellStart"/>
+              <w:t>，参照u</w:t>
+            </w:r>
+            <w:r>
+              <w:t>sr</w:t>
+            </w:r>
             <w:r>
               <w:rPr>
                 <w:rFonts w:hint="eastAsia"/>
               </w:rPr>
-              <w:t>u</w:t>
-            </w:r>
-            <w:r>
-              <w:t>sr</w:t>
-            </w:r>
-            <w:proofErr w:type="spellEnd"/>
-            <w:r>
-              <w:rPr>
-                <w:rFonts w:hint="eastAsia"/>
-              </w:rPr>
               <w:t>的</w:t>
             </w:r>
-            <w:proofErr w:type="spellStart"/>
             <w:r>
               <w:t>usr_id</w:t>
             </w:r>
-            <w:proofErr w:type="spellEnd"/>
             <w:r>
               <w:rPr>
                 <w:rFonts w:hint="eastAsia"/>
@@ -6638,7 +6587,7 @@
               </w:rPr>
             </w:pPr>
             <w:r>
-              <w:t>255</w:t>
+              <w:t>4000</w:t>
             </w:r>
           </w:p>
         </w:tc>
@@ -6708,11 +6657,9 @@
                 <w:sz w:val="20"/>
               </w:rPr>
             </w:pPr>
-            <w:proofErr w:type="spellStart"/>
             <w:r>
               <w:t>msg_type</w:t>
             </w:r>
-            <w:proofErr w:type="spellEnd"/>
           </w:p>
         </w:tc>
         <w:tc>
@@ -6827,11 +6774,9 @@
                 <w:sz w:val="20"/>
               </w:rPr>
             </w:pPr>
-            <w:proofErr w:type="spellStart"/>
             <w:r>
               <w:t>send_time</w:t>
             </w:r>
-            <w:proofErr w:type="spellEnd"/>
           </w:p>
         </w:tc>
         <w:tc>
@@ -6943,11 +6888,9 @@
                 <w:sz w:val="20"/>
               </w:rPr>
             </w:pPr>
-            <w:proofErr w:type="spellStart"/>
             <w:r>
               <w:t>is_read</w:t>
             </w:r>
-            <w:proofErr w:type="spellEnd"/>
           </w:p>
         </w:tc>
         <w:tc>
@@ -7068,11 +7011,9 @@
                 <w:sz w:val="20"/>
               </w:rPr>
             </w:pPr>
-            <w:proofErr w:type="spellStart"/>
             <w:r>
               <w:t>is_delete</w:t>
             </w:r>
-            <w:proofErr w:type="spellEnd"/>
           </w:p>
         </w:tc>
         <w:tc>
@@ -7406,11 +7347,9 @@
                 <w:sz w:val="20"/>
               </w:rPr>
             </w:pPr>
-            <w:proofErr w:type="spellStart"/>
             <w:r>
               <w:t>fb_id</w:t>
             </w:r>
-            <w:proofErr w:type="spellEnd"/>
           </w:p>
         </w:tc>
         <w:tc>
@@ -7533,11 +7472,9 @@
                 <w:sz w:val="20"/>
               </w:rPr>
             </w:pPr>
-            <w:proofErr w:type="spellStart"/>
             <w:r>
               <w:t>usr_id</w:t>
             </w:r>
-            <w:proofErr w:type="spellEnd"/>
           </w:p>
         </w:tc>
         <w:tc>
@@ -7637,30 +7574,20 @@
               <w:rPr>
                 <w:rFonts w:hint="eastAsia"/>
               </w:rPr>
-              <w:t>，参照</w:t>
-            </w:r>
-            <w:proofErr w:type="spellStart"/>
+              <w:t>，参照u</w:t>
+            </w:r>
+            <w:r>
+              <w:t>sr</w:t>
+            </w:r>
             <w:r>
               <w:rPr>
                 <w:rFonts w:hint="eastAsia"/>
               </w:rPr>
-              <w:t>u</w:t>
-            </w:r>
-            <w:r>
-              <w:t>sr</w:t>
-            </w:r>
-            <w:proofErr w:type="spellEnd"/>
-            <w:r>
-              <w:rPr>
-                <w:rFonts w:hint="eastAsia"/>
-              </w:rPr>
               <w:t>的</w:t>
             </w:r>
-            <w:proofErr w:type="spellStart"/>
             <w:r>
               <w:t>usr_id</w:t>
             </w:r>
-            <w:proofErr w:type="spellEnd"/>
             <w:r>
               <w:rPr>
                 <w:rFonts w:hint="eastAsia"/>
@@ -7695,11 +7622,9 @@
                 <w:sz w:val="20"/>
               </w:rPr>
             </w:pPr>
-            <w:proofErr w:type="spellStart"/>
             <w:r>
               <w:t>fb_time</w:t>
             </w:r>
-            <w:proofErr w:type="spellEnd"/>
           </w:p>
         </w:tc>
         <w:tc>
@@ -7858,7 +7783,7 @@
               </w:rPr>
             </w:pPr>
             <w:r>
-              <w:t>255</w:t>
+              <w:t>4000</w:t>
             </w:r>
           </w:p>
         </w:tc>
@@ -8165,11 +8090,9 @@
                 <w:sz w:val="20"/>
               </w:rPr>
             </w:pPr>
-            <w:proofErr w:type="spellStart"/>
             <w:r>
               <w:t>disc_id</w:t>
             </w:r>
-            <w:proofErr w:type="spellEnd"/>
           </w:p>
         </w:tc>
         <w:tc>
@@ -8305,11 +8228,9 @@
                 <w:sz w:val="20"/>
               </w:rPr>
             </w:pPr>
-            <w:proofErr w:type="spellStart"/>
             <w:r>
               <w:t>put_up_usr_id</w:t>
             </w:r>
-            <w:proofErr w:type="spellEnd"/>
           </w:p>
         </w:tc>
         <w:tc>
@@ -8417,30 +8338,20 @@
               <w:rPr>
                 <w:rFonts w:hint="eastAsia"/>
               </w:rPr>
-              <w:t>，参照</w:t>
-            </w:r>
-            <w:proofErr w:type="spellStart"/>
+              <w:t>，参照u</w:t>
+            </w:r>
+            <w:r>
+              <w:t>sr</w:t>
+            </w:r>
             <w:r>
               <w:rPr>
                 <w:rFonts w:hint="eastAsia"/>
               </w:rPr>
-              <w:t>u</w:t>
-            </w:r>
-            <w:r>
-              <w:t>sr</w:t>
-            </w:r>
-            <w:proofErr w:type="spellEnd"/>
-            <w:r>
-              <w:rPr>
-                <w:rFonts w:hint="eastAsia"/>
-              </w:rPr>
               <w:t>的</w:t>
             </w:r>
-            <w:proofErr w:type="spellStart"/>
             <w:r>
               <w:t>usr_id</w:t>
             </w:r>
-            <w:proofErr w:type="spellEnd"/>
             <w:r>
               <w:rPr>
                 <w:rFonts w:hint="eastAsia"/>
@@ -8659,7 +8570,7 @@
               </w:rPr>
             </w:pPr>
             <w:r>
-              <w:t>255</w:t>
+              <w:t>4000</w:t>
             </w:r>
           </w:p>
         </w:tc>
@@ -8739,11 +8650,9 @@
                 <w:sz w:val="20"/>
               </w:rPr>
             </w:pPr>
-            <w:proofErr w:type="spellStart"/>
             <w:r>
               <w:t>init_time</w:t>
             </w:r>
-            <w:proofErr w:type="spellEnd"/>
           </w:p>
         </w:tc>
         <w:tc>
@@ -8859,13 +8768,11 @@
         </w:rPr>
         <w:t>议题相关领域表</w:t>
       </w:r>
-      <w:proofErr w:type="spellStart"/>
       <w:r>
         <w:t>related_filed</w:t>
       </w:r>
       <w:bookmarkEnd w:id="32"/>
       <w:bookmarkEnd w:id="33"/>
-      <w:proofErr w:type="spellEnd"/>
     </w:p>
     <w:p>
       <w:pPr>
@@ -8928,12 +8835,10 @@
         </w:rPr>
         <w:t>议题相关领域表</w:t>
       </w:r>
-      <w:proofErr w:type="spellStart"/>
       <w:r>
         <w:t>related_filed</w:t>
       </w:r>
       <w:bookmarkEnd w:id="35"/>
-      <w:proofErr w:type="spellEnd"/>
     </w:p>
     <w:tbl>
       <w:tblPr>
@@ -9093,11 +8998,9 @@
                 <w:sz w:val="20"/>
               </w:rPr>
             </w:pPr>
-            <w:proofErr w:type="spellStart"/>
             <w:r>
               <w:t>disc_id</w:t>
             </w:r>
-            <w:proofErr w:type="spellEnd"/>
           </w:p>
         </w:tc>
         <w:tc>
@@ -9195,7 +9098,6 @@
               </w:rPr>
               <w:t>的</w:t>
             </w:r>
-            <w:proofErr w:type="spellStart"/>
             <w:r>
               <w:rPr>
                 <w:rFonts w:hint="eastAsia"/>
@@ -9205,7 +9107,6 @@
             <w:r>
               <w:t>_id</w:t>
             </w:r>
-            <w:proofErr w:type="spellEnd"/>
             <w:r>
               <w:rPr>
                 <w:rFonts w:hint="eastAsia"/>
@@ -9233,11 +9134,9 @@
                 <w:sz w:val="20"/>
               </w:rPr>
             </w:pPr>
-            <w:proofErr w:type="spellStart"/>
             <w:r>
               <w:t>rela_field</w:t>
             </w:r>
-            <w:proofErr w:type="spellEnd"/>
           </w:p>
         </w:tc>
         <w:tc>
@@ -9332,13 +9231,11 @@
         </w:rPr>
         <w:t>评论表</w:t>
       </w:r>
-      <w:proofErr w:type="spellStart"/>
       <w:r>
         <w:t>cmnt</w:t>
       </w:r>
       <w:bookmarkEnd w:id="36"/>
       <w:bookmarkEnd w:id="37"/>
-      <w:proofErr w:type="spellEnd"/>
     </w:p>
     <w:p>
       <w:pPr>
@@ -9401,12 +9298,10 @@
         </w:rPr>
         <w:t>评论表</w:t>
       </w:r>
-      <w:proofErr w:type="spellStart"/>
       <w:r>
         <w:t>cmnt</w:t>
       </w:r>
       <w:bookmarkEnd w:id="39"/>
-      <w:proofErr w:type="spellEnd"/>
     </w:p>
     <w:tbl>
       <w:tblPr>
@@ -9567,11 +9462,9 @@
                 <w:sz w:val="20"/>
               </w:rPr>
             </w:pPr>
-            <w:proofErr w:type="spellStart"/>
             <w:r>
               <w:t>disc_id</w:t>
             </w:r>
-            <w:proofErr w:type="spellEnd"/>
           </w:p>
         </w:tc>
         <w:tc>
@@ -9678,19 +9571,11 @@
               <w:rPr>
                 <w:rFonts w:hint="eastAsia"/>
               </w:rPr>
-              <w:t>的</w:t>
-            </w:r>
-            <w:proofErr w:type="spellStart"/>
-            <w:r>
-              <w:rPr>
-                <w:rFonts w:hint="eastAsia"/>
-              </w:rPr>
-              <w:t>disc</w:t>
+              <w:t>的disc</w:t>
             </w:r>
             <w:r>
               <w:t>_id</w:t>
             </w:r>
-            <w:proofErr w:type="spellEnd"/>
             <w:r>
               <w:rPr>
                 <w:rFonts w:hint="eastAsia"/>
@@ -9718,11 +9603,9 @@
                 <w:sz w:val="20"/>
               </w:rPr>
             </w:pPr>
-            <w:proofErr w:type="spellStart"/>
             <w:r>
               <w:t>usr_id</w:t>
             </w:r>
-            <w:proofErr w:type="spellEnd"/>
           </w:p>
         </w:tc>
         <w:tc>
@@ -9809,30 +9692,20 @@
               <w:rPr>
                 <w:rFonts w:hint="eastAsia"/>
               </w:rPr>
-              <w:t>，参照</w:t>
-            </w:r>
-            <w:proofErr w:type="spellStart"/>
+              <w:t>，参照u</w:t>
+            </w:r>
+            <w:r>
+              <w:t>sr</w:t>
+            </w:r>
             <w:r>
               <w:rPr>
                 <w:rFonts w:hint="eastAsia"/>
               </w:rPr>
-              <w:t>u</w:t>
-            </w:r>
-            <w:r>
-              <w:t>sr</w:t>
-            </w:r>
-            <w:proofErr w:type="spellEnd"/>
-            <w:r>
-              <w:rPr>
-                <w:rFonts w:hint="eastAsia"/>
-              </w:rPr>
               <w:t>的</w:t>
             </w:r>
-            <w:proofErr w:type="spellStart"/>
             <w:r>
               <w:t>usr_id</w:t>
             </w:r>
-            <w:proofErr w:type="spellEnd"/>
             <w:r>
               <w:rPr>
                 <w:rFonts w:hint="eastAsia"/>
@@ -9864,11 +9737,9 @@
                 <w:sz w:val="20"/>
               </w:rPr>
             </w:pPr>
-            <w:proofErr w:type="spellStart"/>
             <w:r>
               <w:t>cmnt_time</w:t>
             </w:r>
-            <w:proofErr w:type="spellEnd"/>
           </w:p>
         </w:tc>
         <w:tc>
@@ -10008,7 +9879,7 @@
               </w:rPr>
             </w:pPr>
             <w:r>
-              <w:t>255</w:t>
+              <w:t>4000</w:t>
             </w:r>
           </w:p>
         </w:tc>
@@ -10397,11 +10268,9 @@
               <w:spacing w:before="0" w:after="0" w:line="240" w:lineRule="auto"/>
               <w:jc w:val="center"/>
             </w:pPr>
-            <w:proofErr w:type="spellStart"/>
             <w:r>
               <w:t>sec_title</w:t>
             </w:r>
-            <w:proofErr w:type="spellEnd"/>
           </w:p>
         </w:tc>
         <w:tc>
@@ -10434,7 +10303,7 @@
               </w:rPr>
             </w:pPr>
             <w:r>
-              <w:t>50</w:t>
+              <w:t>255</w:t>
             </w:r>
           </w:p>
         </w:tc>
@@ -10488,11 +10357,9 @@
               <w:spacing w:before="0" w:after="0" w:line="240" w:lineRule="auto"/>
               <w:jc w:val="center"/>
             </w:pPr>
-            <w:proofErr w:type="spellStart"/>
             <w:r>
               <w:t>class_title</w:t>
             </w:r>
-            <w:proofErr w:type="spellEnd"/>
           </w:p>
         </w:tc>
         <w:tc>
@@ -10525,7 +10392,7 @@
               </w:rPr>
             </w:pPr>
             <w:r>
-              <w:t>50</w:t>
+              <w:t>255</w:t>
             </w:r>
           </w:p>
         </w:tc>
@@ -10578,11 +10445,9 @@
               <w:spacing w:before="0" w:after="0" w:line="240" w:lineRule="auto"/>
               <w:jc w:val="center"/>
             </w:pPr>
-            <w:proofErr w:type="spellStart"/>
             <w:r>
               <w:t>subclass_title</w:t>
             </w:r>
-            <w:proofErr w:type="spellEnd"/>
           </w:p>
         </w:tc>
         <w:tc>
@@ -10673,11 +10538,9 @@
                 <w:sz w:val="20"/>
               </w:rPr>
             </w:pPr>
-            <w:proofErr w:type="spellStart"/>
             <w:r>
               <w:t>group_title</w:t>
             </w:r>
-            <w:proofErr w:type="spellEnd"/>
           </w:p>
         </w:tc>
         <w:tc>
@@ -10775,11 +10638,9 @@
                 <w:sz w:val="20"/>
               </w:rPr>
             </w:pPr>
-            <w:proofErr w:type="spellStart"/>
             <w:r>
               <w:t>subgroup_title</w:t>
             </w:r>
-            <w:proofErr w:type="spellEnd"/>
           </w:p>
         </w:tc>
         <w:tc>
@@ -10854,7 +10715,12 @@
               </w:rPr>
             </w:pPr>
             <w:r>
-              <w:t>非空</w:t>
+              <w:rPr>
+                <w:rStyle w:val="aff3"/>
+                <w:rFonts w:eastAsiaTheme="minorHAnsi" w:cs="Times New Roman"/>
+                <w:sz w:val="20"/>
+              </w:rPr>
+              <w:footnoteReference w:id="3"/>
             </w:r>
           </w:p>
         </w:tc>
@@ -11335,7 +11201,7 @@
               </w:rPr>
             </w:pPr>
             <w:r>
-              <w:t>255</w:t>
+              <w:t>4000</w:t>
             </w:r>
           </w:p>
         </w:tc>
@@ -11385,6 +11251,7 @@
         <w:rPr>
           <w:rFonts w:hint="eastAsia"/>
         </w:rPr>
+        <w:lastRenderedPageBreak/>
         <w:t>自然人表</w:t>
       </w:r>
       <w:r>
@@ -11499,7 +11366,6 @@
                 <w:rFonts w:hint="eastAsia"/>
                 <w:sz w:val="21"/>
               </w:rPr>
-              <w:lastRenderedPageBreak/>
               <w:t>字段名</w:t>
             </w:r>
           </w:p>
@@ -11915,11 +11781,9 @@
                 <w:sz w:val="20"/>
               </w:rPr>
             </w:pPr>
-            <w:proofErr w:type="spellStart"/>
             <w:r>
               <w:t>phone_num</w:t>
             </w:r>
-            <w:proofErr w:type="spellEnd"/>
           </w:p>
         </w:tc>
         <w:tc>
@@ -13199,11 +13063,9 @@
                 <w:sz w:val="20"/>
               </w:rPr>
             </w:pPr>
-            <w:proofErr w:type="spellStart"/>
             <w:r>
               <w:t>app_num</w:t>
             </w:r>
-            <w:proofErr w:type="spellEnd"/>
           </w:p>
         </w:tc>
         <w:tc>
@@ -13233,7 +13095,7 @@
               <w:rPr>
                 <w:rStyle w:val="aff3"/>
               </w:rPr>
-              <w:footnoteReference w:id="3"/>
+              <w:footnoteReference w:id="4"/>
             </w:r>
           </w:p>
         </w:tc>
@@ -13475,11 +13337,9 @@
                 <w:sz w:val="20"/>
               </w:rPr>
             </w:pPr>
-            <w:proofErr w:type="spellStart"/>
             <w:r>
               <w:t>patent_type</w:t>
             </w:r>
-            <w:proofErr w:type="spellEnd"/>
           </w:p>
         </w:tc>
         <w:tc>
@@ -13596,6 +13456,7 @@
               <w:rPr>
                 <w:sz w:val="20"/>
               </w:rPr>
+              <w:lastRenderedPageBreak/>
               <w:t>1: 实用新型</w:t>
             </w:r>
           </w:p>
@@ -13637,11 +13498,10 @@
                 <w:sz w:val="20"/>
               </w:rPr>
             </w:pPr>
-            <w:proofErr w:type="spellStart"/>
-            <w:r>
+            <w:r>
+              <w:lastRenderedPageBreak/>
               <w:t>class_code</w:t>
             </w:r>
-            <w:proofErr w:type="spellEnd"/>
           </w:p>
         </w:tc>
         <w:tc>
@@ -13743,7 +13603,6 @@
               <w:t>，参照</w:t>
             </w:r>
             <w:r>
-              <w:lastRenderedPageBreak/>
               <w:t>classification</w:t>
             </w:r>
             <w:r>
@@ -13752,11 +13611,9 @@
               </w:rPr>
               <w:t>的</w:t>
             </w:r>
-            <w:proofErr w:type="spellStart"/>
             <w:r>
               <w:t>class_code</w:t>
             </w:r>
-            <w:proofErr w:type="spellEnd"/>
             <w:r>
               <w:rPr>
                 <w:rFonts w:hint="eastAsia"/>
@@ -13791,12 +13648,9 @@
                 <w:sz w:val="20"/>
               </w:rPr>
             </w:pPr>
-            <w:proofErr w:type="spellStart"/>
-            <w:r>
-              <w:lastRenderedPageBreak/>
+            <w:r>
               <w:t>designer_id</w:t>
             </w:r>
-            <w:proofErr w:type="spellEnd"/>
           </w:p>
         </w:tc>
         <w:tc>
@@ -13942,11 +13796,9 @@
                 <w:sz w:val="20"/>
               </w:rPr>
             </w:pPr>
-            <w:proofErr w:type="spellStart"/>
             <w:r>
               <w:t>patentee_name</w:t>
             </w:r>
-            <w:proofErr w:type="spellEnd"/>
           </w:p>
         </w:tc>
         <w:tc>
@@ -14096,11 +13948,9 @@
                 <w:sz w:val="20"/>
               </w:rPr>
             </w:pPr>
-            <w:proofErr w:type="spellStart"/>
             <w:r>
               <w:t>proposer_name</w:t>
             </w:r>
-            <w:proofErr w:type="spellEnd"/>
           </w:p>
         </w:tc>
         <w:tc>
@@ -14249,11 +14099,9 @@
                 <w:sz w:val="20"/>
               </w:rPr>
             </w:pPr>
-            <w:proofErr w:type="spellStart"/>
             <w:r>
               <w:t>place_code</w:t>
             </w:r>
-            <w:proofErr w:type="spellEnd"/>
           </w:p>
         </w:tc>
         <w:tc>
@@ -14400,11 +14248,9 @@
                 <w:sz w:val="20"/>
               </w:rPr>
             </w:pPr>
-            <w:proofErr w:type="spellStart"/>
             <w:r>
               <w:t>app_date</w:t>
             </w:r>
-            <w:proofErr w:type="spellEnd"/>
           </w:p>
         </w:tc>
         <w:tc>
@@ -14514,11 +14360,9 @@
                 <w:sz w:val="20"/>
               </w:rPr>
             </w:pPr>
-            <w:proofErr w:type="spellStart"/>
             <w:r>
               <w:t>public_num</w:t>
             </w:r>
-            <w:proofErr w:type="spellEnd"/>
           </w:p>
         </w:tc>
         <w:tc>
@@ -14666,11 +14510,9 @@
                 <w:sz w:val="20"/>
               </w:rPr>
             </w:pPr>
-            <w:proofErr w:type="spellStart"/>
-            <w:r>
-              <w:t>public_date</w:t>
-            </w:r>
-            <w:proofErr w:type="spellEnd"/>
+            <w:r>
+              <w:t>abstract</w:t>
+            </w:r>
           </w:p>
         </w:tc>
         <w:tc>
@@ -14691,7 +14533,7 @@
               </w:rPr>
             </w:pPr>
             <w:r>
-              <w:t>DATE</w:t>
+              <w:t>VARCHAR</w:t>
             </w:r>
           </w:p>
         </w:tc>
@@ -14712,6 +14554,9 @@
                 <w:sz w:val="20"/>
               </w:rPr>
             </w:pPr>
+            <w:r>
+              <w:t>4000</w:t>
+            </w:r>
           </w:p>
         </w:tc>
         <w:tc>
@@ -14732,7 +14577,7 @@
               </w:rPr>
             </w:pPr>
             <w:r>
-              <w:t>公开日</w:t>
+              <w:t>摘要</w:t>
             </w:r>
           </w:p>
         </w:tc>
@@ -14753,9 +14598,6 @@
                 <w:sz w:val="20"/>
               </w:rPr>
             </w:pPr>
-            <w:r>
-              <w:t>非空</w:t>
-            </w:r>
           </w:p>
         </w:tc>
       </w:tr>
@@ -14781,7 +14623,16 @@
               </w:rPr>
             </w:pPr>
             <w:r>
-              <w:t>abstract</w:t>
+              <w:t>main_cl</w:t>
+            </w:r>
+            <w:r>
+              <w:rPr>
+                <w:rFonts w:hint="eastAsia"/>
+              </w:rPr>
+              <w:t>ai</w:t>
+            </w:r>
+            <w:r>
+              <w:t>m</w:t>
             </w:r>
           </w:p>
         </w:tc>
@@ -14825,7 +14676,7 @@
               </w:rPr>
             </w:pPr>
             <w:r>
-              <w:t>255</w:t>
+              <w:t>4000</w:t>
             </w:r>
           </w:p>
         </w:tc>
@@ -14847,7 +14698,7 @@
               </w:rPr>
             </w:pPr>
             <w:r>
-              <w:t>摘要</w:t>
+              <w:t>主权利要求</w:t>
             </w:r>
           </w:p>
         </w:tc>
@@ -14889,15 +14740,10 @@
             <w:pPr>
               <w:spacing w:before="0" w:after="0" w:line="240" w:lineRule="auto"/>
               <w:jc w:val="center"/>
-              <w:rPr>
-                <w:sz w:val="20"/>
-              </w:rPr>
-            </w:pPr>
-            <w:proofErr w:type="spellStart"/>
-            <w:r>
-              <w:t>main_cliam</w:t>
-            </w:r>
-            <w:proofErr w:type="spellEnd"/>
+            </w:pPr>
+            <w:r>
+              <w:t>claim</w:t>
+            </w:r>
           </w:p>
         </w:tc>
         <w:tc>
@@ -14913,9 +14759,6 @@
               <w:spacing w:before="0" w:after="0" w:line="240" w:lineRule="auto"/>
               <w:jc w:val="center"/>
               <w:cnfStyle w:val="000000100000" w:firstRow="0" w:lastRow="0" w:firstColumn="0" w:lastColumn="0" w:oddVBand="0" w:evenVBand="0" w:oddHBand="1" w:evenHBand="0" w:firstRowFirstColumn="0" w:firstRowLastColumn="0" w:lastRowFirstColumn="0" w:lastRowLastColumn="0"/>
-              <w:rPr>
-                <w:sz w:val="20"/>
-              </w:rPr>
             </w:pPr>
             <w:r>
               <w:t>VARCHAR</w:t>
@@ -14935,12 +14778,9 @@
               <w:spacing w:before="0" w:after="0" w:line="240" w:lineRule="auto"/>
               <w:jc w:val="center"/>
               <w:cnfStyle w:val="000000100000" w:firstRow="0" w:lastRow="0" w:firstColumn="0" w:lastColumn="0" w:oddVBand="0" w:evenVBand="0" w:oddHBand="1" w:evenHBand="0" w:firstRowFirstColumn="0" w:firstRowLastColumn="0" w:lastRowFirstColumn="0" w:lastRowLastColumn="0"/>
-              <w:rPr>
-                <w:sz w:val="20"/>
-              </w:rPr>
-            </w:pPr>
-            <w:r>
-              <w:t>255</w:t>
+            </w:pPr>
+            <w:r>
+              <w:t>4000</w:t>
             </w:r>
           </w:p>
         </w:tc>
@@ -14957,12 +14797,9 @@
               <w:spacing w:before="0" w:after="0" w:line="240" w:lineRule="auto"/>
               <w:jc w:val="center"/>
               <w:cnfStyle w:val="000000100000" w:firstRow="0" w:lastRow="0" w:firstColumn="0" w:lastColumn="0" w:oddVBand="0" w:evenVBand="0" w:oddHBand="1" w:evenHBand="0" w:firstRowFirstColumn="0" w:firstRowLastColumn="0" w:lastRowFirstColumn="0" w:lastRowLastColumn="0"/>
-              <w:rPr>
-                <w:sz w:val="20"/>
-              </w:rPr>
-            </w:pPr>
-            <w:r>
-              <w:t>主权利要求</w:t>
+            </w:pPr>
+            <w:r>
+              <w:t>权利要求</w:t>
             </w:r>
           </w:p>
         </w:tc>
@@ -15005,7 +14842,7 @@
               <w:jc w:val="center"/>
             </w:pPr>
             <w:r>
-              <w:t>claim</w:t>
+              <w:t>age</w:t>
             </w:r>
           </w:p>
         </w:tc>
@@ -15024,7 +14861,7 @@
               <w:cnfStyle w:val="000000000000" w:firstRow="0" w:lastRow="0" w:firstColumn="0" w:lastColumn="0" w:oddVBand="0" w:evenVBand="0" w:oddHBand="0" w:evenHBand="0" w:firstRowFirstColumn="0" w:firstRowLastColumn="0" w:lastRowFirstColumn="0" w:lastRowLastColumn="0"/>
             </w:pPr>
             <w:r>
-              <w:t>VARCHAR</w:t>
+              <w:t>SMALLINT</w:t>
             </w:r>
           </w:p>
         </w:tc>
@@ -15042,9 +14879,6 @@
               <w:jc w:val="center"/>
               <w:cnfStyle w:val="000000000000" w:firstRow="0" w:lastRow="0" w:firstColumn="0" w:lastColumn="0" w:oddVBand="0" w:evenVBand="0" w:oddHBand="0" w:evenHBand="0" w:firstRowFirstColumn="0" w:firstRowLastColumn="0" w:lastRowFirstColumn="0" w:lastRowLastColumn="0"/>
             </w:pPr>
-            <w:r>
-              <w:t>255</w:t>
-            </w:r>
           </w:p>
         </w:tc>
         <w:tc>
@@ -15062,7 +14896,7 @@
               <w:cnfStyle w:val="000000000000" w:firstRow="0" w:lastRow="0" w:firstColumn="0" w:lastColumn="0" w:oddVBand="0" w:evenVBand="0" w:oddHBand="0" w:evenHBand="0" w:firstRowFirstColumn="0" w:firstRowLastColumn="0" w:lastRowFirstColumn="0" w:lastRowLastColumn="0"/>
             </w:pPr>
             <w:r>
-              <w:t>权利要求</w:t>
+              <w:t>专利年龄</w:t>
             </w:r>
           </w:p>
         </w:tc>
@@ -15083,6 +14917,9 @@
                 <w:sz w:val="20"/>
               </w:rPr>
             </w:pPr>
+            <w:r>
+              <w:t>非空</w:t>
+            </w:r>
           </w:p>
         </w:tc>
       </w:tr>
@@ -15106,7 +14943,7 @@
               <w:jc w:val="center"/>
             </w:pPr>
             <w:r>
-              <w:t>age</w:t>
+              <w:t>is_valid</w:t>
             </w:r>
           </w:p>
         </w:tc>
@@ -15125,7 +14962,7 @@
               <w:cnfStyle w:val="000000100000" w:firstRow="0" w:lastRow="0" w:firstColumn="0" w:lastColumn="0" w:oddVBand="0" w:evenVBand="0" w:oddHBand="1" w:evenHBand="0" w:firstRowFirstColumn="0" w:firstRowLastColumn="0" w:lastRowFirstColumn="0" w:lastRowLastColumn="0"/>
             </w:pPr>
             <w:r>
-              <w:t>SMALLINT</w:t>
+              <w:t>BOOLEAN</w:t>
             </w:r>
           </w:p>
         </w:tc>
@@ -15160,7 +14997,7 @@
               <w:cnfStyle w:val="000000100000" w:firstRow="0" w:lastRow="0" w:firstColumn="0" w:lastColumn="0" w:oddVBand="0" w:evenVBand="0" w:oddHBand="1" w:evenHBand="0" w:firstRowFirstColumn="0" w:firstRowLastColumn="0" w:lastRowFirstColumn="0" w:lastRowLastColumn="0"/>
             </w:pPr>
             <w:r>
-              <w:t>专利年龄</w:t>
+              <w:t>有效位</w:t>
             </w:r>
           </w:p>
         </w:tc>
@@ -15205,11 +15042,9 @@
               <w:spacing w:before="0" w:after="0" w:line="240" w:lineRule="auto"/>
               <w:jc w:val="center"/>
             </w:pPr>
-            <w:proofErr w:type="spellStart"/>
-            <w:r>
-              <w:t>is_valid</w:t>
-            </w:r>
-            <w:proofErr w:type="spellEnd"/>
+            <w:r>
+              <w:t>link</w:t>
+            </w:r>
           </w:p>
         </w:tc>
         <w:tc>
@@ -15227,7 +15062,13 @@
               <w:cnfStyle w:val="000000000000" w:firstRow="0" w:lastRow="0" w:firstColumn="0" w:lastColumn="0" w:oddVBand="0" w:evenVBand="0" w:oddHBand="0" w:evenHBand="0" w:firstRowFirstColumn="0" w:firstRowLastColumn="0" w:lastRowFirstColumn="0" w:lastRowLastColumn="0"/>
             </w:pPr>
             <w:r>
-              <w:t>BOOLEAN</w:t>
+              <w:rPr>
+                <w:rFonts w:hint="eastAsia"/>
+              </w:rPr>
+              <w:t>V</w:t>
+            </w:r>
+            <w:r>
+              <w:t>ARCHAR</w:t>
             </w:r>
           </w:p>
         </w:tc>
@@ -15245,6 +15086,15 @@
               <w:jc w:val="center"/>
               <w:cnfStyle w:val="000000000000" w:firstRow="0" w:lastRow="0" w:firstColumn="0" w:lastColumn="0" w:oddVBand="0" w:evenVBand="0" w:oddHBand="0" w:evenHBand="0" w:firstRowFirstColumn="0" w:firstRowLastColumn="0" w:lastRowFirstColumn="0" w:lastRowLastColumn="0"/>
             </w:pPr>
+            <w:r>
+              <w:rPr>
+                <w:rFonts w:hint="eastAsia"/>
+              </w:rPr>
+              <w:t>2</w:t>
+            </w:r>
+            <w:r>
+              <w:t>55</w:t>
+            </w:r>
           </w:p>
         </w:tc>
         <w:tc>
@@ -15262,7 +15112,10 @@
               <w:cnfStyle w:val="000000000000" w:firstRow="0" w:lastRow="0" w:firstColumn="0" w:lastColumn="0" w:oddVBand="0" w:evenVBand="0" w:oddHBand="0" w:evenHBand="0" w:firstRowFirstColumn="0" w:firstRowLastColumn="0" w:lastRowFirstColumn="0" w:lastRowLastColumn="0"/>
             </w:pPr>
             <w:r>
-              <w:t>有效位</w:t>
+              <w:rPr>
+                <w:rFonts w:hint="eastAsia"/>
+              </w:rPr>
+              <w:t>全文链接</w:t>
             </w:r>
           </w:p>
         </w:tc>
@@ -15279,125 +15132,6 @@
               <w:spacing w:before="0" w:after="0" w:line="240" w:lineRule="auto"/>
               <w:jc w:val="center"/>
               <w:cnfStyle w:val="000000000000" w:firstRow="0" w:lastRow="0" w:firstColumn="0" w:lastColumn="0" w:oddVBand="0" w:evenVBand="0" w:oddHBand="0" w:evenHBand="0" w:firstRowFirstColumn="0" w:firstRowLastColumn="0" w:lastRowFirstColumn="0" w:lastRowLastColumn="0"/>
-              <w:rPr>
-                <w:sz w:val="20"/>
-              </w:rPr>
-            </w:pPr>
-            <w:r>
-              <w:t>非空</w:t>
-            </w:r>
-          </w:p>
-        </w:tc>
-      </w:tr>
-      <w:tr>
-        <w:trPr>
-          <w:cnfStyle w:val="000000100000" w:firstRow="0" w:lastRow="0" w:firstColumn="0" w:lastColumn="0" w:oddVBand="0" w:evenVBand="0" w:oddHBand="1" w:evenHBand="0" w:firstRowFirstColumn="0" w:firstRowLastColumn="0" w:lastRowFirstColumn="0" w:lastRowLastColumn="0"/>
-          <w:jc w:val="center"/>
-        </w:trPr>
-        <w:tc>
-          <w:tcPr>
-            <w:cnfStyle w:val="001000000000" w:firstRow="0" w:lastRow="0" w:firstColumn="1" w:lastColumn="0" w:oddVBand="0" w:evenVBand="0" w:oddHBand="0" w:evenHBand="0" w:firstRowFirstColumn="0" w:firstRowLastColumn="0" w:lastRowFirstColumn="0" w:lastRowLastColumn="0"/>
-            <w:tcW w:w="1765" w:type="dxa"/>
-            <w:tcMar>
-              <w:top w:w="57" w:type="dxa"/>
-              <w:bottom w:w="57" w:type="dxa"/>
-            </w:tcMar>
-          </w:tcPr>
-          <w:p>
-            <w:pPr>
-              <w:spacing w:before="0" w:after="0" w:line="240" w:lineRule="auto"/>
-              <w:jc w:val="center"/>
-            </w:pPr>
-            <w:r>
-              <w:t>link</w:t>
-            </w:r>
-          </w:p>
-        </w:tc>
-        <w:tc>
-          <w:tcPr>
-            <w:tcW w:w="1613" w:type="dxa"/>
-            <w:tcMar>
-              <w:top w:w="57" w:type="dxa"/>
-              <w:bottom w:w="57" w:type="dxa"/>
-            </w:tcMar>
-          </w:tcPr>
-          <w:p>
-            <w:pPr>
-              <w:spacing w:before="0" w:after="0" w:line="240" w:lineRule="auto"/>
-              <w:jc w:val="center"/>
-              <w:cnfStyle w:val="000000100000" w:firstRow="0" w:lastRow="0" w:firstColumn="0" w:lastColumn="0" w:oddVBand="0" w:evenVBand="0" w:oddHBand="1" w:evenHBand="0" w:firstRowFirstColumn="0" w:firstRowLastColumn="0" w:lastRowFirstColumn="0" w:lastRowLastColumn="0"/>
-            </w:pPr>
-            <w:r>
-              <w:rPr>
-                <w:rFonts w:hint="eastAsia"/>
-              </w:rPr>
-              <w:t>V</w:t>
-            </w:r>
-            <w:r>
-              <w:t>ARCHAR</w:t>
-            </w:r>
-          </w:p>
-        </w:tc>
-        <w:tc>
-          <w:tcPr>
-            <w:tcW w:w="1554" w:type="dxa"/>
-            <w:tcMar>
-              <w:top w:w="57" w:type="dxa"/>
-              <w:bottom w:w="57" w:type="dxa"/>
-            </w:tcMar>
-          </w:tcPr>
-          <w:p>
-            <w:pPr>
-              <w:spacing w:before="0" w:after="0" w:line="240" w:lineRule="auto"/>
-              <w:jc w:val="center"/>
-              <w:cnfStyle w:val="000000100000" w:firstRow="0" w:lastRow="0" w:firstColumn="0" w:lastColumn="0" w:oddVBand="0" w:evenVBand="0" w:oddHBand="1" w:evenHBand="0" w:firstRowFirstColumn="0" w:firstRowLastColumn="0" w:lastRowFirstColumn="0" w:lastRowLastColumn="0"/>
-            </w:pPr>
-            <w:r>
-              <w:rPr>
-                <w:rFonts w:hint="eastAsia"/>
-              </w:rPr>
-              <w:t>2</w:t>
-            </w:r>
-            <w:r>
-              <w:t>55</w:t>
-            </w:r>
-          </w:p>
-        </w:tc>
-        <w:tc>
-          <w:tcPr>
-            <w:tcW w:w="1658" w:type="dxa"/>
-            <w:tcMar>
-              <w:top w:w="57" w:type="dxa"/>
-              <w:bottom w:w="57" w:type="dxa"/>
-            </w:tcMar>
-          </w:tcPr>
-          <w:p>
-            <w:pPr>
-              <w:spacing w:before="0" w:after="0" w:line="240" w:lineRule="auto"/>
-              <w:jc w:val="center"/>
-              <w:cnfStyle w:val="000000100000" w:firstRow="0" w:lastRow="0" w:firstColumn="0" w:lastColumn="0" w:oddVBand="0" w:evenVBand="0" w:oddHBand="1" w:evenHBand="0" w:firstRowFirstColumn="0" w:firstRowLastColumn="0" w:lastRowFirstColumn="0" w:lastRowLastColumn="0"/>
-            </w:pPr>
-            <w:r>
-              <w:rPr>
-                <w:rFonts w:hint="eastAsia"/>
-              </w:rPr>
-              <w:t>全文链接</w:t>
-            </w:r>
-          </w:p>
-        </w:tc>
-        <w:tc>
-          <w:tcPr>
-            <w:tcW w:w="1706" w:type="dxa"/>
-            <w:tcMar>
-              <w:top w:w="57" w:type="dxa"/>
-              <w:bottom w:w="57" w:type="dxa"/>
-            </w:tcMar>
-          </w:tcPr>
-          <w:p>
-            <w:pPr>
-              <w:spacing w:before="0" w:after="0" w:line="240" w:lineRule="auto"/>
-              <w:jc w:val="center"/>
-              <w:cnfStyle w:val="000000100000" w:firstRow="0" w:lastRow="0" w:firstColumn="0" w:lastColumn="0" w:oddVBand="0" w:evenVBand="0" w:oddHBand="1" w:evenHBand="0" w:firstRowFirstColumn="0" w:firstRowLastColumn="0" w:lastRowFirstColumn="0" w:lastRowLastColumn="0"/>
             </w:pPr>
           </w:p>
         </w:tc>
@@ -15533,6 +15267,7 @@
                 <w:rFonts w:hint="eastAsia"/>
                 <w:sz w:val="21"/>
               </w:rPr>
+              <w:lastRenderedPageBreak/>
               <w:t>字段名</w:t>
             </w:r>
           </w:p>
@@ -15648,9 +15383,7 @@
                 <w:sz w:val="20"/>
               </w:rPr>
             </w:pPr>
-            <w:proofErr w:type="spellStart"/>
-            <w:r>
-              <w:lastRenderedPageBreak/>
+            <w:r>
               <w:t>basic_</w:t>
             </w:r>
             <w:r>
@@ -15659,7 +15392,6 @@
             <w:r>
               <w:t>_num</w:t>
             </w:r>
-            <w:proofErr w:type="spellEnd"/>
           </w:p>
         </w:tc>
         <w:tc>
@@ -15760,7 +15492,7 @@
               <w:rPr>
                 <w:rStyle w:val="aff3"/>
               </w:rPr>
-              <w:footnoteReference w:id="4"/>
+              <w:footnoteReference w:id="5"/>
             </w:r>
           </w:p>
         </w:tc>
@@ -15782,14 +15514,12 @@
                 <w:sz w:val="20"/>
               </w:rPr>
             </w:pPr>
-            <w:proofErr w:type="spellStart"/>
             <w:r>
               <w:t>app</w:t>
             </w:r>
             <w:r>
               <w:t>_num</w:t>
             </w:r>
-            <w:proofErr w:type="spellEnd"/>
           </w:p>
         </w:tc>
         <w:tc>
@@ -15904,13 +15634,11 @@
         </w:rPr>
         <w:t>法律状态表</w:t>
       </w:r>
-      <w:proofErr w:type="spellStart"/>
       <w:r>
         <w:t>law_status</w:t>
       </w:r>
       <w:bookmarkEnd w:id="60"/>
       <w:bookmarkEnd w:id="61"/>
-      <w:proofErr w:type="spellEnd"/>
     </w:p>
     <w:p>
       <w:pPr>
@@ -15974,11 +15702,9 @@
         </w:rPr>
         <w:t>法律状态表</w:t>
       </w:r>
-      <w:proofErr w:type="spellStart"/>
       <w:r>
         <w:t>law_status</w:t>
       </w:r>
-      <w:proofErr w:type="spellEnd"/>
     </w:p>
     <w:tbl>
       <w:tblPr>
@@ -16137,11 +15863,9 @@
                 <w:sz w:val="20"/>
               </w:rPr>
             </w:pPr>
-            <w:proofErr w:type="spellStart"/>
             <w:r>
               <w:t>app_num</w:t>
             </w:r>
-            <w:proofErr w:type="spellEnd"/>
           </w:p>
         </w:tc>
         <w:tc>
@@ -16269,11 +15993,9 @@
               </w:rPr>
               <w:t>的</w:t>
             </w:r>
-            <w:proofErr w:type="spellStart"/>
             <w:r>
               <w:t>app_num</w:t>
             </w:r>
-            <w:proofErr w:type="spellEnd"/>
             <w:r>
               <w:rPr>
                 <w:rFonts w:hint="eastAsia"/>
@@ -16304,11 +16026,9 @@
                 <w:sz w:val="20"/>
               </w:rPr>
             </w:pPr>
-            <w:proofErr w:type="spellStart"/>
             <w:r>
               <w:t>announce_date</w:t>
             </w:r>
-            <w:proofErr w:type="spellEnd"/>
           </w:p>
         </w:tc>
         <w:tc>
@@ -16429,11 +16149,9 @@
                 <w:sz w:val="20"/>
               </w:rPr>
             </w:pPr>
-            <w:proofErr w:type="spellStart"/>
             <w:r>
               <w:t>due_date</w:t>
             </w:r>
-            <w:proofErr w:type="spellEnd"/>
           </w:p>
         </w:tc>
         <w:tc>
@@ -16753,6 +16471,38 @@
               <w:t>7: 下证</w:t>
             </w:r>
           </w:p>
+          <w:p>
+            <w:pPr>
+              <w:spacing w:before="0" w:after="0" w:line="240" w:lineRule="auto"/>
+              <w:cnfStyle w:val="000000000000" w:firstRow="0" w:lastRow="0" w:firstColumn="0" w:lastColumn="0" w:oddVBand="0" w:evenVBand="0" w:oddHBand="0" w:evenHBand="0" w:firstRowFirstColumn="0" w:firstRowLastColumn="0" w:lastRowFirstColumn="0" w:lastRowLastColumn="0"/>
+              <w:rPr>
+                <w:sz w:val="20"/>
+              </w:rPr>
+            </w:pPr>
+            <w:r>
+              <w:rPr>
+                <w:rFonts w:hint="eastAsia"/>
+                <w:sz w:val="20"/>
+              </w:rPr>
+              <w:t>8：撤回</w:t>
+            </w:r>
+          </w:p>
+          <w:p>
+            <w:pPr>
+              <w:spacing w:before="0" w:after="0" w:line="240" w:lineRule="auto"/>
+              <w:cnfStyle w:val="000000000000" w:firstRow="0" w:lastRow="0" w:firstColumn="0" w:lastColumn="0" w:oddVBand="0" w:evenVBand="0" w:oddHBand="0" w:evenHBand="0" w:firstRowFirstColumn="0" w:firstRowLastColumn="0" w:lastRowFirstColumn="0" w:lastRowLastColumn="0"/>
+              <w:rPr>
+                <w:sz w:val="20"/>
+              </w:rPr>
+            </w:pPr>
+            <w:r>
+              <w:rPr>
+                <w:rFonts w:hint="eastAsia"/>
+                <w:sz w:val="20"/>
+              </w:rPr>
+              <w:t>9：其他</w:t>
+            </w:r>
+          </w:p>
         </w:tc>
       </w:tr>
       <w:tr>
@@ -16822,7 +16572,10 @@
               </w:rPr>
             </w:pPr>
             <w:r>
-              <w:t>20</w:t>
+              <w:t>2</w:t>
+            </w:r>
+            <w:r>
+              <w:t>55</w:t>
             </w:r>
           </w:p>
         </w:tc>
@@ -16934,7 +16687,7 @@
               </w:rPr>
             </w:pPr>
             <w:r>
-              <w:t>255</w:t>
+              <w:t>4000</w:t>
             </w:r>
           </w:p>
         </w:tc>
@@ -17224,11 +16977,9 @@
                 <w:sz w:val="20"/>
               </w:rPr>
             </w:pPr>
-            <w:proofErr w:type="spellStart"/>
             <w:r>
               <w:t>citing_app_num</w:t>
             </w:r>
-            <w:proofErr w:type="spellEnd"/>
           </w:p>
         </w:tc>
         <w:tc>
@@ -17284,7 +17035,11 @@
               </w:rPr>
             </w:pPr>
             <w:r>
-              <w:t>引用专利申请号</w:t>
+              <w:t>引用专利申请</w:t>
+            </w:r>
+            <w:r>
+              <w:lastRenderedPageBreak/>
+              <w:t>号</w:t>
             </w:r>
           </w:p>
         </w:tc>
@@ -17302,6 +17057,7 @@
               </w:rPr>
             </w:pPr>
             <w:r>
+              <w:lastRenderedPageBreak/>
               <w:t>PK</w:t>
             </w:r>
             <w:r>
@@ -17327,6 +17083,7 @@
               <w:t>，参照</w:t>
             </w:r>
             <w:r>
+              <w:lastRenderedPageBreak/>
               <w:t>patent</w:t>
             </w:r>
             <w:r>
@@ -17335,11 +17092,9 @@
               </w:rPr>
               <w:t>的</w:t>
             </w:r>
-            <w:proofErr w:type="spellStart"/>
             <w:r>
               <w:t>app_num</w:t>
             </w:r>
-            <w:proofErr w:type="spellEnd"/>
             <w:r>
               <w:rPr>
                 <w:rFonts w:hint="eastAsia"/>
@@ -17366,12 +17121,10 @@
                 <w:sz w:val="20"/>
               </w:rPr>
             </w:pPr>
-            <w:proofErr w:type="spellStart"/>
             <w:r>
               <w:lastRenderedPageBreak/>
               <w:t>cited_app_num</w:t>
             </w:r>
-            <w:proofErr w:type="spellEnd"/>
           </w:p>
         </w:tc>
         <w:tc>
@@ -17451,7 +17204,7 @@
               <w:rPr>
                 <w:rStyle w:val="aff3"/>
               </w:rPr>
-              <w:footnoteReference w:id="5"/>
+              <w:footnoteReference w:id="6"/>
             </w:r>
           </w:p>
         </w:tc>
@@ -17700,11 +17453,9 @@
                 <w:sz w:val="20"/>
               </w:rPr>
             </w:pPr>
-            <w:proofErr w:type="spellStart"/>
             <w:r>
               <w:t>app_num</w:t>
             </w:r>
-            <w:proofErr w:type="spellEnd"/>
           </w:p>
         </w:tc>
         <w:tc>
@@ -17832,11 +17583,9 @@
               </w:rPr>
               <w:t>的</w:t>
             </w:r>
-            <w:proofErr w:type="spellStart"/>
             <w:r>
               <w:t>app_num</w:t>
             </w:r>
-            <w:proofErr w:type="spellEnd"/>
             <w:r>
               <w:rPr>
                 <w:rFonts w:hint="eastAsia"/>
@@ -17867,11 +17616,9 @@
                 <w:sz w:val="20"/>
               </w:rPr>
             </w:pPr>
-            <w:proofErr w:type="spellStart"/>
             <w:r>
               <w:t>agent_id</w:t>
             </w:r>
-            <w:proofErr w:type="spellEnd"/>
           </w:p>
         </w:tc>
         <w:tc>
@@ -18236,7 +17983,7 @@
         <w:rPr>
           <w:rStyle w:val="aff3"/>
         </w:rPr>
-        <w:footnoteReference w:id="6"/>
+        <w:footnoteReference w:id="7"/>
       </w:r>
     </w:p>
     <w:p>
@@ -20430,13 +20177,7 @@
         <w:rPr>
           <w:rFonts w:hint="eastAsia"/>
         </w:rPr>
-        <w:t>这个属性不是参照company表的外键</w:t>
-      </w:r>
-      <w:r>
-        <w:rPr>
-          <w:rFonts w:hint="eastAsia"/>
-        </w:rPr>
-        <w:t>。</w:t>
+        <w:t>这个属性不是参照company表的外键。</w:t>
       </w:r>
     </w:p>
   </w:footnote>
@@ -20498,7 +20239,7 @@
         <w:rPr>
           <w:rFonts w:hint="eastAsia"/>
         </w:rPr>
-        <w:t>考虑不同国家的公开号长度不一样，下同。</w:t>
+        <w:t>分类号末尾为00时无小组名称。</w:t>
       </w:r>
     </w:p>
   </w:footnote>
@@ -20520,34 +20261,7 @@
         <w:rPr>
           <w:rFonts w:hint="eastAsia"/>
         </w:rPr>
-        <w:t>考虑</w:t>
-      </w:r>
-      <w:r>
-        <w:rPr>
-          <w:rFonts w:hint="eastAsia"/>
-        </w:rPr>
-        <w:t>没有被收录的</w:t>
-      </w:r>
-      <w:r>
-        <w:rPr>
-          <w:rFonts w:hint="eastAsia"/>
-        </w:rPr>
-        <w:t>国外专利，故不为F</w:t>
-      </w:r>
-      <w:r>
-        <w:t>K</w:t>
-      </w:r>
-      <w:r>
-        <w:rPr>
-          <w:rFonts w:hint="eastAsia"/>
-        </w:rPr>
-        <w:t>，下同</w:t>
-      </w:r>
-      <w:r>
-        <w:rPr>
-          <w:rFonts w:hint="eastAsia"/>
-        </w:rPr>
-        <w:t>。</w:t>
+        <w:t>考虑不同国家的公开号长度不一样，下同。</w:t>
       </w:r>
     </w:p>
   </w:footnote>
@@ -20569,7 +20283,7 @@
         <w:rPr>
           <w:rFonts w:hint="eastAsia"/>
         </w:rPr>
-        <w:t>考虑没有被收录的被引专利，故不为F</w:t>
+        <w:t>考虑没有被收录的国外专利，故不为F</w:t>
       </w:r>
       <w:r>
         <w:t>K</w:t>
@@ -20578,7 +20292,7 @@
         <w:rPr>
           <w:rFonts w:hint="eastAsia"/>
         </w:rPr>
-        <w:t>。</w:t>
+        <w:t>，下同。</w:t>
       </w:r>
     </w:p>
   </w:footnote>
@@ -20594,16 +20308,41 @@
         <w:footnoteRef/>
       </w:r>
       <w:r>
+        <w:t xml:space="preserve"> </w:t>
+      </w:r>
+      <w:r>
         <w:rPr>
           <w:rFonts w:hint="eastAsia"/>
         </w:rPr>
-        <w:t>考虑基本专利可能是国外专利，可能是国内专利。由于不能断言“所有基本专利都在数据库中”或“所有同族专利都在数据库中”</w:t>
+        <w:t>考虑没有被收录的被引专利，故不为F</w:t>
+      </w:r>
+      <w:r>
+        <w:t>K</w:t>
       </w:r>
       <w:r>
         <w:rPr>
           <w:rFonts w:hint="eastAsia"/>
         </w:rPr>
-        <w:t>，故f</w:t>
+        <w:t>。</w:t>
+      </w:r>
+    </w:p>
+  </w:footnote>
+  <w:footnote w:id="7">
+    <w:p>
+      <w:pPr>
+        <w:pStyle w:val="aff1"/>
+      </w:pPr>
+      <w:r>
+        <w:rPr>
+          <w:rStyle w:val="aff3"/>
+        </w:rPr>
+        <w:footnoteRef/>
+      </w:r>
+      <w:r>
+        <w:rPr>
+          <w:rFonts w:hint="eastAsia"/>
+        </w:rPr>
+        <w:t>考虑基本专利可能是国外专利，可能是国内专利。由于不能断言“所有基本专利都在数据库中”或“所有同族专利都在数据库中”，故f</w:t>
       </w:r>
       <w:r>
         <w:t>amily</w:t>
